--- a/docs/handouts_word/12_-_the_semantics_of_events.docx
+++ b/docs/handouts_word/12_-_the_semantics_of_events.docx
@@ -1105,7 +1105,65 @@
         <w:pStyle w:val="FirstParagraph"/>
       </w:pPr>
       <w:r>
-        <w:t xml:space="preserve">Achievements are defined in terms of an endpoint, e.g.</w:t>
+        <w:t xml:space="preserve">Achievements are instantaneous events, taking place in a very brief instant, while accomplishments can take place over an extended period of time. The linguistic term to descibe this phenomenon is</w:t>
+      </w:r>
+      <w:r>
+        <w:t xml:space="preserve"> </w:t>
+      </w:r>
+      <w:r>
+        <w:t xml:space="preserve">“</w:t>
+      </w:r>
+      <w:r>
+        <w:t xml:space="preserve">durative</w:t>
+      </w:r>
+      <w:r>
+        <w:t xml:space="preserve">”</w:t>
+      </w:r>
+      <w:r>
+        <w:t xml:space="preserve"> </w:t>
+      </w:r>
+      <w:r>
+        <w:t xml:space="preserve">(see table below). A durative event is one which is extended in time.</w:t>
+      </w:r>
+    </w:p>
+    <w:p>
+      <w:pPr>
+        <w:pStyle w:val="BodyText"/>
+      </w:pPr>
+      <w:r>
+        <w:t xml:space="preserve">Because Achievements are instantaneous / non-durative, they cannot be stopped in the middle, e.g.</w:t>
+      </w:r>
+    </w:p>
+    <w:p>
+      <w:pPr>
+        <w:pStyle w:val="Compact"/>
+        <w:numPr>
+          <w:numId w:val="1012"/>
+          <w:ilvl w:val="0"/>
+        </w:numPr>
+      </w:pPr>
+      <w:r>
+        <w:t xml:space="preserve">? They stopped reaching the summit</w:t>
+      </w:r>
+    </w:p>
+    <w:p>
+      <w:pPr>
+        <w:pStyle w:val="Compact"/>
+        <w:numPr>
+          <w:numId w:val="1012"/>
+          <w:ilvl w:val="0"/>
+        </w:numPr>
+      </w:pPr>
+      <w:r>
+        <w:t xml:space="preserve">? The balloon stopped popping</w:t>
+      </w:r>
+    </w:p>
+    <w:p>
+      <w:pPr>
+        <w:pStyle w:val="FirstParagraph"/>
+      </w:pPr>
+      <w:r>
+        <w:t xml:space="preserve">This contrasts with Accomplishments which</w:t>
       </w:r>
       <w:r>
         <w:t xml:space="preserve"> </w:t>
@@ -1114,71 +1172,69 @@
         <w:rPr>
           <w:i/>
         </w:rPr>
-        <w:t xml:space="preserve">she reached the top</w:t>
-      </w:r>
-      <w:r>
-        <w:t xml:space="preserve">/</w:t>
-      </w:r>
-      <w:r>
-        <w:rPr>
-          <w:i/>
-        </w:rPr>
-        <w:t xml:space="preserve">the glass smashed</w:t>
-      </w:r>
-      <w:r>
-        <w:t xml:space="preserve">. Because they are defined in terms of an endpoint, we cannot use them in the progressive, e.g. **she is reaching the top/the glass is smashing.* We cannot stop the event in the middle, e.g.</w:t>
-      </w:r>
-      <w:r>
-        <w:t xml:space="preserve"> </w:t>
-      </w:r>
-      <m:oMath>
-        <m:r>
-          <m:t>*</m:t>
-        </m:r>
-      </m:oMath>
-      <w:r>
-        <w:t xml:space="preserve"> </w:t>
-      </w:r>
-      <w:r>
-        <w:rPr>
-          <w:i/>
-        </w:rPr>
-        <w:t xml:space="preserve">She stopped reaching the top of the mountain</w:t>
-      </w:r>
-      <w:r>
-        <w:t xml:space="preserve">.</w:t>
-      </w:r>
-    </w:p>
-    <w:p>
-      <w:pPr>
-        <w:pStyle w:val="BodyText"/>
-      </w:pPr>
-      <w:r>
-        <w:t xml:space="preserve">Accomplishments are not defined in terms of an endpoint. Because they are not defined in terms of an endpoint, we can use them in the progressive, e.g.</w:t>
-      </w:r>
-      <w:r>
-        <w:t xml:space="preserve"> </w:t>
-      </w:r>
-      <w:r>
-        <w:rPr>
-          <w:i/>
-        </w:rPr>
-        <w:t xml:space="preserve">he is building a house</w:t>
-      </w:r>
-      <w:r>
-        <w:t xml:space="preserve">, and we can stop the event in the middle, e.g.</w:t>
-      </w:r>
-      <w:r>
-        <w:t xml:space="preserve"> </w:t>
-      </w:r>
-      <w:r>
-        <w:rPr>
-          <w:i/>
-        </w:rPr>
-        <w:t xml:space="preserve">he stopped building the house</w:t>
-      </w:r>
-      <w:r>
-        <w:t xml:space="preserve">.</w:t>
+        <w:t xml:space="preserve">can</w:t>
+      </w:r>
+      <w:r>
+        <w:t xml:space="preserve"> </w:t>
+      </w:r>
+      <w:r>
+        <w:t xml:space="preserve">be stopped in the middle, eg.</w:t>
+      </w:r>
+    </w:p>
+    <w:p>
+      <w:pPr>
+        <w:pStyle w:val="Compact"/>
+        <w:numPr>
+          <w:numId w:val="1013"/>
+          <w:ilvl w:val="0"/>
+        </w:numPr>
+      </w:pPr>
+      <w:r>
+        <w:t xml:space="preserve">She stopped jumping over the stairs</w:t>
+      </w:r>
+    </w:p>
+    <w:p>
+      <w:pPr>
+        <w:pStyle w:val="Compact"/>
+        <w:numPr>
+          <w:numId w:val="1013"/>
+          <w:ilvl w:val="0"/>
+        </w:numPr>
+      </w:pPr>
+      <w:r>
+        <w:t xml:space="preserve">They stopped building the house</w:t>
+      </w:r>
+    </w:p>
+    <w:p>
+      <w:pPr>
+        <w:pStyle w:val="FirstParagraph"/>
+      </w:pPr>
+      <w:r>
+        <w:t xml:space="preserve">In addition, because Accomplishments are extended in time, we can use them with progressive grammatical aspect, while we cannot do this with Acheivements, e.g.</w:t>
+      </w:r>
+    </w:p>
+    <w:p>
+      <w:pPr>
+        <w:pStyle w:val="Compact"/>
+        <w:numPr>
+          <w:numId w:val="1014"/>
+          <w:ilvl w:val="0"/>
+        </w:numPr>
+      </w:pPr>
+      <w:r>
+        <w:t xml:space="preserve">They are building the house</w:t>
+      </w:r>
+    </w:p>
+    <w:p>
+      <w:pPr>
+        <w:pStyle w:val="Compact"/>
+        <w:numPr>
+          <w:numId w:val="1014"/>
+          <w:ilvl w:val="0"/>
+        </w:numPr>
+      </w:pPr>
+      <w:r>
+        <w:t xml:space="preserve">? They are reaching the summit</w:t>
       </w:r>
     </w:p>
     <w:tbl>
@@ -1470,7 +1526,7 @@
       <w:pPr>
         <w:pStyle w:val="Compact"/>
         <w:numPr>
-          <w:numId w:val="1012"/>
+          <w:numId w:val="1015"/>
           <w:ilvl w:val="0"/>
         </w:numPr>
       </w:pPr>
@@ -1482,7 +1538,7 @@
       <w:pPr>
         <w:pStyle w:val="Compact"/>
         <w:numPr>
-          <w:numId w:val="1012"/>
+          <w:numId w:val="1015"/>
           <w:ilvl w:val="0"/>
         </w:numPr>
       </w:pPr>
@@ -1494,7 +1550,7 @@
       <w:pPr>
         <w:pStyle w:val="Compact"/>
         <w:numPr>
-          <w:numId w:val="1012"/>
+          <w:numId w:val="1015"/>
           <w:ilvl w:val="0"/>
         </w:numPr>
       </w:pPr>
@@ -1506,7 +1562,7 @@
       <w:pPr>
         <w:pStyle w:val="Compact"/>
         <w:numPr>
-          <w:numId w:val="1012"/>
+          <w:numId w:val="1015"/>
           <w:ilvl w:val="0"/>
         </w:numPr>
       </w:pPr>
@@ -1548,7 +1604,7 @@
       <w:pPr>
         <w:pStyle w:val="Compact"/>
         <w:numPr>
-          <w:numId w:val="1012"/>
+          <w:numId w:val="1015"/>
           <w:ilvl w:val="0"/>
         </w:numPr>
       </w:pPr>
@@ -1590,7 +1646,7 @@
       <w:pPr>
         <w:pStyle w:val="Compact"/>
         <w:numPr>
-          <w:numId w:val="1012"/>
+          <w:numId w:val="1015"/>
           <w:ilvl w:val="0"/>
         </w:numPr>
       </w:pPr>
@@ -1656,7 +1712,7 @@
       <w:pPr>
         <w:pStyle w:val="Compact"/>
         <w:numPr>
-          <w:numId w:val="1013"/>
+          <w:numId w:val="1016"/>
           <w:ilvl w:val="0"/>
         </w:numPr>
       </w:pPr>
@@ -1683,7 +1739,7 @@
       <w:pPr>
         <w:pStyle w:val="Compact"/>
         <w:numPr>
-          <w:numId w:val="1013"/>
+          <w:numId w:val="1016"/>
           <w:ilvl w:val="0"/>
         </w:numPr>
       </w:pPr>
@@ -1725,7 +1781,7 @@
       <w:pPr>
         <w:pStyle w:val="Compact"/>
         <w:numPr>
-          <w:numId w:val="1013"/>
+          <w:numId w:val="1016"/>
           <w:ilvl w:val="0"/>
         </w:numPr>
       </w:pPr>
@@ -1752,7 +1808,7 @@
       <w:pPr>
         <w:pStyle w:val="Compact"/>
         <w:numPr>
-          <w:numId w:val="1013"/>
+          <w:numId w:val="1016"/>
           <w:ilvl w:val="0"/>
         </w:numPr>
       </w:pPr>
@@ -1779,7 +1835,7 @@
       <w:pPr>
         <w:pStyle w:val="Compact"/>
         <w:numPr>
-          <w:numId w:val="1013"/>
+          <w:numId w:val="1016"/>
           <w:ilvl w:val="0"/>
         </w:numPr>
       </w:pPr>
@@ -1806,7 +1862,7 @@
       <w:pPr>
         <w:pStyle w:val="Compact"/>
         <w:numPr>
-          <w:numId w:val="1013"/>
+          <w:numId w:val="1016"/>
           <w:ilvl w:val="0"/>
         </w:numPr>
       </w:pPr>
@@ -1833,7 +1889,7 @@
       <w:pPr>
         <w:pStyle w:val="Compact"/>
         <w:numPr>
-          <w:numId w:val="1013"/>
+          <w:numId w:val="1016"/>
           <w:ilvl w:val="0"/>
         </w:numPr>
       </w:pPr>
@@ -1860,7 +1916,7 @@
       <w:pPr>
         <w:pStyle w:val="Compact"/>
         <w:numPr>
-          <w:numId w:val="1013"/>
+          <w:numId w:val="1016"/>
           <w:ilvl w:val="0"/>
         </w:numPr>
       </w:pPr>
@@ -1956,6 +2012,70 @@
     </w:p>
     <w:p>
       <w:pPr>
+        <w:pStyle w:val="BodyText"/>
+      </w:pPr>
+      <w:r>
+        <w:t xml:space="preserve">Some verbs can `shift’ lexical aspect depending on sentence context;</w:t>
+      </w:r>
+    </w:p>
+    <w:p>
+      <w:pPr>
+        <w:pStyle w:val="Compact"/>
+        <w:numPr>
+          <w:numId w:val="1017"/>
+          <w:ilvl w:val="0"/>
+        </w:numPr>
+      </w:pPr>
+      <w:r>
+        <w:t xml:space="preserve">She’s is dancing (ACTIVITY)</w:t>
+      </w:r>
+    </w:p>
+    <w:p>
+      <w:pPr>
+        <w:pStyle w:val="Compact"/>
+        <w:numPr>
+          <w:numId w:val="1017"/>
+          <w:ilvl w:val="0"/>
+        </w:numPr>
+      </w:pPr>
+      <w:r>
+        <w:t xml:space="preserve">She finally danced the tango (ACHIEVEMENT)</w:t>
+      </w:r>
+    </w:p>
+    <w:p>
+      <w:pPr>
+        <w:pStyle w:val="Compact"/>
+        <w:numPr>
+          <w:numId w:val="1017"/>
+          <w:ilvl w:val="0"/>
+        </w:numPr>
+      </w:pPr>
+      <w:r>
+        <w:t xml:space="preserve">The light is flashing (ACHIEVEMENT, NB there is an `iterative’ interpretation)</w:t>
+      </w:r>
+    </w:p>
+    <w:p>
+      <w:pPr>
+        <w:pStyle w:val="Compact"/>
+        <w:numPr>
+          <w:numId w:val="1017"/>
+          <w:ilvl w:val="0"/>
+        </w:numPr>
+      </w:pPr>
+      <w:r>
+        <w:t xml:space="preserve">The light flashed (ACCOMPLISHMENT)</w:t>
+      </w:r>
+    </w:p>
+    <w:p>
+      <w:pPr>
+        <w:pStyle w:val="FirstParagraph"/>
+      </w:pPr>
+      <w:r>
+        <w:t xml:space="preserve">However, it is often possible to identify a `core’, most frequently used lexical aspect.</w:t>
+      </w:r>
+    </w:p>
+    <w:p>
+      <w:pPr>
         <w:pStyle w:val="Heading2"/>
       </w:pPr>
       <w:bookmarkStart w:id="28" w:name="exercise"/>
@@ -1976,7 +2096,7 @@
       <w:pPr>
         <w:pStyle w:val="Compact"/>
         <w:numPr>
-          <w:numId w:val="1014"/>
+          <w:numId w:val="1018"/>
           <w:ilvl w:val="0"/>
         </w:numPr>
       </w:pPr>
@@ -1988,7 +2108,7 @@
       <w:pPr>
         <w:pStyle w:val="Compact"/>
         <w:numPr>
-          <w:numId w:val="1014"/>
+          <w:numId w:val="1018"/>
           <w:ilvl w:val="0"/>
         </w:numPr>
       </w:pPr>
@@ -2000,7 +2120,7 @@
       <w:pPr>
         <w:pStyle w:val="Compact"/>
         <w:numPr>
-          <w:numId w:val="1014"/>
+          <w:numId w:val="1018"/>
           <w:ilvl w:val="0"/>
         </w:numPr>
       </w:pPr>
@@ -2012,7 +2132,7 @@
       <w:pPr>
         <w:pStyle w:val="Compact"/>
         <w:numPr>
-          <w:numId w:val="1014"/>
+          <w:numId w:val="1018"/>
           <w:ilvl w:val="0"/>
         </w:numPr>
       </w:pPr>
@@ -2024,7 +2144,7 @@
       <w:pPr>
         <w:pStyle w:val="Compact"/>
         <w:numPr>
-          <w:numId w:val="1014"/>
+          <w:numId w:val="1018"/>
           <w:ilvl w:val="0"/>
         </w:numPr>
       </w:pPr>
@@ -2036,7 +2156,7 @@
       <w:pPr>
         <w:pStyle w:val="Compact"/>
         <w:numPr>
-          <w:numId w:val="1014"/>
+          <w:numId w:val="1018"/>
           <w:ilvl w:val="0"/>
         </w:numPr>
       </w:pPr>
@@ -2048,7 +2168,7 @@
       <w:pPr>
         <w:pStyle w:val="Compact"/>
         <w:numPr>
-          <w:numId w:val="1014"/>
+          <w:numId w:val="1018"/>
           <w:ilvl w:val="0"/>
         </w:numPr>
       </w:pPr>
@@ -2087,7 +2207,7 @@
       <w:pPr>
         <w:pStyle w:val="Compact"/>
         <w:numPr>
-          <w:numId w:val="1015"/>
+          <w:numId w:val="1019"/>
           <w:ilvl w:val="0"/>
         </w:numPr>
       </w:pPr>
@@ -2111,7 +2231,7 @@
       <w:pPr>
         <w:pStyle w:val="Compact"/>
         <w:numPr>
-          <w:numId w:val="1015"/>
+          <w:numId w:val="1019"/>
           <w:ilvl w:val="0"/>
         </w:numPr>
       </w:pPr>
@@ -2161,7 +2281,7 @@
       <w:pPr>
         <w:pStyle w:val="Compact"/>
         <w:numPr>
-          <w:numId w:val="1016"/>
+          <w:numId w:val="1020"/>
           <w:ilvl w:val="0"/>
         </w:numPr>
       </w:pPr>
@@ -2185,7 +2305,7 @@
       <w:pPr>
         <w:pStyle w:val="Compact"/>
         <w:numPr>
-          <w:numId w:val="1016"/>
+          <w:numId w:val="1020"/>
           <w:ilvl w:val="0"/>
         </w:numPr>
       </w:pPr>
@@ -2273,7 +2393,7 @@
       <w:pPr>
         <w:pStyle w:val="Compact"/>
         <w:numPr>
-          <w:numId w:val="1017"/>
+          <w:numId w:val="1021"/>
           <w:ilvl w:val="0"/>
         </w:numPr>
       </w:pPr>
@@ -2323,7 +2443,7 @@
       <w:pPr>
         <w:pStyle w:val="Compact"/>
         <w:numPr>
-          <w:numId w:val="1018"/>
+          <w:numId w:val="1022"/>
           <w:ilvl w:val="0"/>
         </w:numPr>
       </w:pPr>
@@ -2391,7 +2511,7 @@
       <w:pPr>
         <w:pStyle w:val="Compact"/>
         <w:numPr>
-          <w:numId w:val="1019"/>
+          <w:numId w:val="1023"/>
           <w:ilvl w:val="0"/>
         </w:numPr>
       </w:pPr>
@@ -2403,7 +2523,7 @@
       <w:pPr>
         <w:pStyle w:val="Compact"/>
         <w:numPr>
-          <w:numId w:val="1019"/>
+          <w:numId w:val="1023"/>
           <w:ilvl w:val="0"/>
         </w:numPr>
       </w:pPr>
@@ -2415,7 +2535,7 @@
       <w:pPr>
         <w:pStyle w:val="Compact"/>
         <w:numPr>
-          <w:numId w:val="1019"/>
+          <w:numId w:val="1023"/>
           <w:ilvl w:val="0"/>
         </w:numPr>
       </w:pPr>
@@ -2445,7 +2565,7 @@
       <w:pPr>
         <w:pStyle w:val="Compact"/>
         <w:numPr>
-          <w:numId w:val="1020"/>
+          <w:numId w:val="1024"/>
           <w:ilvl w:val="0"/>
         </w:numPr>
       </w:pPr>
@@ -2457,7 +2577,7 @@
       <w:pPr>
         <w:pStyle w:val="Compact"/>
         <w:numPr>
-          <w:numId w:val="1020"/>
+          <w:numId w:val="1024"/>
           <w:ilvl w:val="0"/>
         </w:numPr>
       </w:pPr>
@@ -2487,7 +2607,7 @@
       <w:pPr>
         <w:pStyle w:val="Compact"/>
         <w:numPr>
-          <w:numId w:val="1021"/>
+          <w:numId w:val="1025"/>
           <w:ilvl w:val="0"/>
         </w:numPr>
       </w:pPr>
@@ -2568,7 +2688,7 @@
         <w:t xml:space="preserve">23</w:t>
       </w:r>
       <w:r>
-        <w:t xml:space="preserve">(3), 287–306.)</w:t>
+        <w:t xml:space="preserve">(3), 287–306.) In fact, Van Horne et al. found that children with DLD were better at producing the past tense forms when trained on more difficult items!</w:t>
       </w:r>
     </w:p>
     <w:p>
@@ -3636,33 +3756,33 @@
     </w:lvlOverride>
   </w:num>
   <w:num w:numId="1018">
-    <w:abstractNumId w:val="99412"/>
+    <w:abstractNumId w:val="99411"/>
     <w:lvlOverride w:ilvl="0">
-      <w:startOverride w:val="2"/>
+      <w:startOverride w:val="1"/>
     </w:lvlOverride>
     <w:lvlOverride w:ilvl="1">
-      <w:startOverride w:val="2"/>
+      <w:startOverride w:val="1"/>
     </w:lvlOverride>
     <w:lvlOverride w:ilvl="2">
-      <w:startOverride w:val="2"/>
+      <w:startOverride w:val="1"/>
     </w:lvlOverride>
     <w:lvlOverride w:ilvl="3">
-      <w:startOverride w:val="2"/>
+      <w:startOverride w:val="1"/>
     </w:lvlOverride>
     <w:lvlOverride w:ilvl="4">
-      <w:startOverride w:val="2"/>
+      <w:startOverride w:val="1"/>
     </w:lvlOverride>
     <w:lvlOverride w:ilvl="5">
-      <w:startOverride w:val="2"/>
+      <w:startOverride w:val="1"/>
     </w:lvlOverride>
     <w:lvlOverride w:ilvl="6">
-      <w:startOverride w:val="2"/>
+      <w:startOverride w:val="1"/>
     </w:lvlOverride>
     <w:lvlOverride w:ilvl="7">
-      <w:startOverride w:val="2"/>
+      <w:startOverride w:val="1"/>
     </w:lvlOverride>
     <w:lvlOverride w:ilvl="8">
-      <w:startOverride w:val="2"/>
+      <w:startOverride w:val="1"/>
     </w:lvlOverride>
   </w:num>
   <w:num w:numId="1019">
@@ -3726,6 +3846,126 @@
     </w:lvlOverride>
   </w:num>
   <w:num w:numId="1021">
+    <w:abstractNumId w:val="99411"/>
+    <w:lvlOverride w:ilvl="0">
+      <w:startOverride w:val="1"/>
+    </w:lvlOverride>
+    <w:lvlOverride w:ilvl="1">
+      <w:startOverride w:val="1"/>
+    </w:lvlOverride>
+    <w:lvlOverride w:ilvl="2">
+      <w:startOverride w:val="1"/>
+    </w:lvlOverride>
+    <w:lvlOverride w:ilvl="3">
+      <w:startOverride w:val="1"/>
+    </w:lvlOverride>
+    <w:lvlOverride w:ilvl="4">
+      <w:startOverride w:val="1"/>
+    </w:lvlOverride>
+    <w:lvlOverride w:ilvl="5">
+      <w:startOverride w:val="1"/>
+    </w:lvlOverride>
+    <w:lvlOverride w:ilvl="6">
+      <w:startOverride w:val="1"/>
+    </w:lvlOverride>
+    <w:lvlOverride w:ilvl="7">
+      <w:startOverride w:val="1"/>
+    </w:lvlOverride>
+    <w:lvlOverride w:ilvl="8">
+      <w:startOverride w:val="1"/>
+    </w:lvlOverride>
+  </w:num>
+  <w:num w:numId="1022">
+    <w:abstractNumId w:val="99412"/>
+    <w:lvlOverride w:ilvl="0">
+      <w:startOverride w:val="2"/>
+    </w:lvlOverride>
+    <w:lvlOverride w:ilvl="1">
+      <w:startOverride w:val="2"/>
+    </w:lvlOverride>
+    <w:lvlOverride w:ilvl="2">
+      <w:startOverride w:val="2"/>
+    </w:lvlOverride>
+    <w:lvlOverride w:ilvl="3">
+      <w:startOverride w:val="2"/>
+    </w:lvlOverride>
+    <w:lvlOverride w:ilvl="4">
+      <w:startOverride w:val="2"/>
+    </w:lvlOverride>
+    <w:lvlOverride w:ilvl="5">
+      <w:startOverride w:val="2"/>
+    </w:lvlOverride>
+    <w:lvlOverride w:ilvl="6">
+      <w:startOverride w:val="2"/>
+    </w:lvlOverride>
+    <w:lvlOverride w:ilvl="7">
+      <w:startOverride w:val="2"/>
+    </w:lvlOverride>
+    <w:lvlOverride w:ilvl="8">
+      <w:startOverride w:val="2"/>
+    </w:lvlOverride>
+  </w:num>
+  <w:num w:numId="1023">
+    <w:abstractNumId w:val="99411"/>
+    <w:lvlOverride w:ilvl="0">
+      <w:startOverride w:val="1"/>
+    </w:lvlOverride>
+    <w:lvlOverride w:ilvl="1">
+      <w:startOverride w:val="1"/>
+    </w:lvlOverride>
+    <w:lvlOverride w:ilvl="2">
+      <w:startOverride w:val="1"/>
+    </w:lvlOverride>
+    <w:lvlOverride w:ilvl="3">
+      <w:startOverride w:val="1"/>
+    </w:lvlOverride>
+    <w:lvlOverride w:ilvl="4">
+      <w:startOverride w:val="1"/>
+    </w:lvlOverride>
+    <w:lvlOverride w:ilvl="5">
+      <w:startOverride w:val="1"/>
+    </w:lvlOverride>
+    <w:lvlOverride w:ilvl="6">
+      <w:startOverride w:val="1"/>
+    </w:lvlOverride>
+    <w:lvlOverride w:ilvl="7">
+      <w:startOverride w:val="1"/>
+    </w:lvlOverride>
+    <w:lvlOverride w:ilvl="8">
+      <w:startOverride w:val="1"/>
+    </w:lvlOverride>
+  </w:num>
+  <w:num w:numId="1024">
+    <w:abstractNumId w:val="99411"/>
+    <w:lvlOverride w:ilvl="0">
+      <w:startOverride w:val="1"/>
+    </w:lvlOverride>
+    <w:lvlOverride w:ilvl="1">
+      <w:startOverride w:val="1"/>
+    </w:lvlOverride>
+    <w:lvlOverride w:ilvl="2">
+      <w:startOverride w:val="1"/>
+    </w:lvlOverride>
+    <w:lvlOverride w:ilvl="3">
+      <w:startOverride w:val="1"/>
+    </w:lvlOverride>
+    <w:lvlOverride w:ilvl="4">
+      <w:startOverride w:val="1"/>
+    </w:lvlOverride>
+    <w:lvlOverride w:ilvl="5">
+      <w:startOverride w:val="1"/>
+    </w:lvlOverride>
+    <w:lvlOverride w:ilvl="6">
+      <w:startOverride w:val="1"/>
+    </w:lvlOverride>
+    <w:lvlOverride w:ilvl="7">
+      <w:startOverride w:val="1"/>
+    </w:lvlOverride>
+    <w:lvlOverride w:ilvl="8">
+      <w:startOverride w:val="1"/>
+    </w:lvlOverride>
+  </w:num>
+  <w:num w:numId="1025">
     <w:abstractNumId w:val="99411"/>
     <w:lvlOverride w:ilvl="0">
       <w:startOverride w:val="1"/>

--- a/docs/handouts_word/12_-_the_semantics_of_events.docx
+++ b/docs/handouts_word/12_-_the_semantics_of_events.docx
@@ -61,8 +61,8 @@
     <w:p>
       <w:pPr>
         <w:numPr>
+          <w:ilvl w:val="0"/>
           <w:numId w:val="1001"/>
-          <w:ilvl w:val="0"/>
         </w:numPr>
       </w:pPr>
       <w:r>
@@ -72,8 +72,8 @@
     <w:p>
       <w:pPr>
         <w:numPr>
+          <w:ilvl w:val="0"/>
           <w:numId w:val="1001"/>
-          <w:ilvl w:val="0"/>
         </w:numPr>
       </w:pPr>
       <w:r>
@@ -98,10 +98,9 @@
     </w:p>
     <w:p>
       <w:pPr>
-        <w:pStyle w:val="Compact"/>
-        <w:numPr>
+        <w:numPr>
+          <w:ilvl w:val="0"/>
           <w:numId w:val="1002"/>
-          <w:ilvl w:val="0"/>
         </w:numPr>
       </w:pPr>
       <w:r>
@@ -122,10 +121,9 @@
     </w:p>
     <w:p>
       <w:pPr>
-        <w:pStyle w:val="Compact"/>
-        <w:numPr>
+        <w:numPr>
+          <w:ilvl w:val="0"/>
           <w:numId w:val="1002"/>
-          <w:ilvl w:val="0"/>
         </w:numPr>
       </w:pPr>
       <w:r>
@@ -146,10 +144,9 @@
     </w:p>
     <w:p>
       <w:pPr>
-        <w:pStyle w:val="Compact"/>
-        <w:numPr>
+        <w:numPr>
+          <w:ilvl w:val="0"/>
           <w:numId w:val="1002"/>
-          <w:ilvl w:val="0"/>
         </w:numPr>
       </w:pPr>
       <w:r>
@@ -170,10 +167,9 @@
     </w:p>
     <w:p>
       <w:pPr>
-        <w:pStyle w:val="Compact"/>
-        <w:numPr>
+        <w:numPr>
+          <w:ilvl w:val="0"/>
           <w:numId w:val="1002"/>
-          <w:ilvl w:val="0"/>
         </w:numPr>
       </w:pPr>
       <w:r>
@@ -182,10 +178,9 @@
     </w:p>
     <w:p>
       <w:pPr>
-        <w:pStyle w:val="Compact"/>
-        <w:numPr>
+        <w:numPr>
+          <w:ilvl w:val="0"/>
           <w:numId w:val="1002"/>
-          <w:ilvl w:val="0"/>
         </w:numPr>
       </w:pPr>
       <w:r>
@@ -215,8 +210,8 @@
     <w:p>
       <w:pPr>
         <w:numPr>
+          <w:ilvl w:val="0"/>
           <w:numId w:val="1003"/>
-          <w:ilvl w:val="0"/>
         </w:numPr>
       </w:pPr>
       <w:r>
@@ -226,8 +221,8 @@
     <w:p>
       <w:pPr>
         <w:numPr>
+          <w:ilvl w:val="0"/>
           <w:numId w:val="1003"/>
-          <w:ilvl w:val="0"/>
         </w:numPr>
       </w:pPr>
       <w:r>
@@ -256,10 +251,9 @@
     </w:p>
     <w:p>
       <w:pPr>
-        <w:pStyle w:val="Compact"/>
-        <w:numPr>
+        <w:numPr>
+          <w:ilvl w:val="0"/>
           <w:numId w:val="1004"/>
-          <w:ilvl w:val="0"/>
         </w:numPr>
       </w:pPr>
       <w:r>
@@ -280,41 +274,127 @@
     </w:p>
     <w:p>
       <w:pPr>
-        <w:pStyle w:val="Compact"/>
-        <w:numPr>
+        <w:numPr>
+          <w:ilvl w:val="1"/>
           <w:numId w:val="1005"/>
+        </w:numPr>
+      </w:pPr>
+      <w:r>
+        <w:t xml:space="preserve">I’ll help you with that bag</w:t>
+      </w:r>
+    </w:p>
+    <w:p>
+      <w:pPr>
+        <w:numPr>
           <w:ilvl w:val="1"/>
-        </w:numPr>
-      </w:pPr>
-      <w:r>
-        <w:t xml:space="preserve">I’ll help you with that bag</w:t>
-      </w:r>
-    </w:p>
-    <w:p>
-      <w:pPr>
-        <w:pStyle w:val="Compact"/>
-        <w:numPr>
           <w:numId w:val="1005"/>
+        </w:numPr>
+      </w:pPr>
+      <w:r>
+        <w:t xml:space="preserve">I think it will rain tomorrow</w:t>
+      </w:r>
+    </w:p>
+    <w:p>
+      <w:pPr>
+        <w:numPr>
+          <w:ilvl w:val="0"/>
+          <w:numId w:val="1004"/>
+        </w:numPr>
+      </w:pPr>
+      <w:r>
+        <w:t xml:space="preserve">“</w:t>
+      </w:r>
+      <w:r>
+        <w:t xml:space="preserve">going to</w:t>
+      </w:r>
+      <w:r>
+        <w:t xml:space="preserve">”</w:t>
+      </w:r>
+      <w:r>
+        <w:t xml:space="preserve"> </w:t>
+      </w:r>
+      <w:r>
+        <w:t xml:space="preserve">is used to talk about the FUTURE BASED ON CURRENT EVIDENCE, or PLANS</w:t>
+      </w:r>
+    </w:p>
+    <w:p>
+      <w:pPr>
+        <w:numPr>
           <w:ilvl w:val="1"/>
-        </w:numPr>
-      </w:pPr>
-      <w:r>
-        <w:t xml:space="preserve">I think it will rain tomorrow</w:t>
-      </w:r>
-    </w:p>
-    <w:p>
-      <w:pPr>
-        <w:pStyle w:val="Compact"/>
-        <w:numPr>
+          <w:numId w:val="1006"/>
+        </w:numPr>
+      </w:pPr>
+      <w:r>
+        <w:t xml:space="preserve">I think I’m going to be sick (because I feel nauseous)</w:t>
+      </w:r>
+    </w:p>
+    <w:p>
+      <w:pPr>
+        <w:numPr>
+          <w:ilvl w:val="1"/>
+          <w:numId w:val="1006"/>
+        </w:numPr>
+      </w:pPr>
+      <w:r>
+        <w:t xml:space="preserve">I’m going to apply for a Speech and Language Therapy course</w:t>
+      </w:r>
+    </w:p>
+    <w:p>
+      <w:pPr>
+        <w:numPr>
+          <w:ilvl w:val="0"/>
           <w:numId w:val="1004"/>
-          <w:ilvl w:val="0"/>
+        </w:numPr>
+      </w:pPr>
+      <w:r>
+        <w:t xml:space="preserve">PRESENT TENSE is used for a TIMETABLED FUTURE</w:t>
+      </w:r>
+    </w:p>
+    <w:p>
+      <w:pPr>
+        <w:numPr>
+          <w:ilvl w:val="1"/>
+          <w:numId w:val="1007"/>
+        </w:numPr>
+      </w:pPr>
+      <w:r>
+        <w:t xml:space="preserve">The train leaves at 6.15</w:t>
+      </w:r>
+    </w:p>
+    <w:p>
+      <w:pPr>
+        <w:numPr>
+          <w:ilvl w:val="0"/>
+          <w:numId w:val="1004"/>
+        </w:numPr>
+      </w:pPr>
+      <w:r>
+        <w:t xml:space="preserve">PRESENT PROGRESSIVE is used for a FUTURE ARRANGEMENT</w:t>
+      </w:r>
+    </w:p>
+    <w:p>
+      <w:pPr>
+        <w:numPr>
+          <w:ilvl w:val="1"/>
+          <w:numId w:val="1008"/>
+        </w:numPr>
+      </w:pPr>
+      <w:r>
+        <w:t xml:space="preserve">I’m studying Speech and Language Therapy next year (I already have a place on a course)</w:t>
+      </w:r>
+    </w:p>
+    <w:p>
+      <w:pPr>
+        <w:numPr>
+          <w:ilvl w:val="0"/>
+          <w:numId w:val="1004"/>
         </w:numPr>
       </w:pPr>
       <w:r>
         <w:t xml:space="preserve">“</w:t>
       </w:r>
       <w:r>
-        <w:t xml:space="preserve">going to</w:t>
+        <w:t xml:space="preserve">be about to</w:t>
       </w:r>
       <w:r>
         <w:t xml:space="preserve">”</w:t>
@@ -323,111 +403,14 @@
         <w:t xml:space="preserve"> </w:t>
       </w:r>
       <w:r>
-        <w:t xml:space="preserve">is used to talk about the FUTURE BASED ON CURRENT EVIDENCE, or PLANS</w:t>
-      </w:r>
-    </w:p>
-    <w:p>
-      <w:pPr>
-        <w:pStyle w:val="Compact"/>
-        <w:numPr>
-          <w:numId w:val="1006"/>
+        <w:t xml:space="preserve">is for the NEAR FUTURE</w:t>
+      </w:r>
+    </w:p>
+    <w:p>
+      <w:pPr>
+        <w:numPr>
           <w:ilvl w:val="1"/>
-        </w:numPr>
-      </w:pPr>
-      <w:r>
-        <w:t xml:space="preserve">I think I’m going to be sick (because I feel nauseous)</w:t>
-      </w:r>
-    </w:p>
-    <w:p>
-      <w:pPr>
-        <w:pStyle w:val="Compact"/>
-        <w:numPr>
-          <w:numId w:val="1006"/>
-          <w:ilvl w:val="1"/>
-        </w:numPr>
-      </w:pPr>
-      <w:r>
-        <w:t xml:space="preserve">I’m going to apply for a Speech and Language Therapy course</w:t>
-      </w:r>
-    </w:p>
-    <w:p>
-      <w:pPr>
-        <w:pStyle w:val="Compact"/>
-        <w:numPr>
-          <w:numId w:val="1004"/>
-          <w:ilvl w:val="0"/>
-        </w:numPr>
-      </w:pPr>
-      <w:r>
-        <w:t xml:space="preserve">PRESENT TENSE is used for a TIMETABLED FUTURE</w:t>
-      </w:r>
-    </w:p>
-    <w:p>
-      <w:pPr>
-        <w:pStyle w:val="Compact"/>
-        <w:numPr>
-          <w:numId w:val="1007"/>
-          <w:ilvl w:val="1"/>
-        </w:numPr>
-      </w:pPr>
-      <w:r>
-        <w:t xml:space="preserve">The train leaves at 6.15</w:t>
-      </w:r>
-    </w:p>
-    <w:p>
-      <w:pPr>
-        <w:pStyle w:val="Compact"/>
-        <w:numPr>
-          <w:numId w:val="1004"/>
-          <w:ilvl w:val="0"/>
-        </w:numPr>
-      </w:pPr>
-      <w:r>
-        <w:t xml:space="preserve">PRESENT PROGRESSIVE is used for a FUTURE ARRANGEMENT</w:t>
-      </w:r>
-    </w:p>
-    <w:p>
-      <w:pPr>
-        <w:pStyle w:val="Compact"/>
-        <w:numPr>
-          <w:numId w:val="1008"/>
-          <w:ilvl w:val="1"/>
-        </w:numPr>
-      </w:pPr>
-      <w:r>
-        <w:t xml:space="preserve">I’m studying Speech and Language Therapy next year (I already have a place on a course)</w:t>
-      </w:r>
-    </w:p>
-    <w:p>
-      <w:pPr>
-        <w:pStyle w:val="Compact"/>
-        <w:numPr>
-          <w:numId w:val="1004"/>
-          <w:ilvl w:val="0"/>
-        </w:numPr>
-      </w:pPr>
-      <w:r>
-        <w:t xml:space="preserve">“</w:t>
-      </w:r>
-      <w:r>
-        <w:t xml:space="preserve">be about to</w:t>
-      </w:r>
-      <w:r>
-        <w:t xml:space="preserve">”</w:t>
-      </w:r>
-      <w:r>
-        <w:t xml:space="preserve"> </w:t>
-      </w:r>
-      <w:r>
-        <w:t xml:space="preserve">is for the NEAR FUTURE</w:t>
-      </w:r>
-    </w:p>
-    <w:p>
-      <w:pPr>
-        <w:pStyle w:val="Compact"/>
-        <w:numPr>
           <w:numId w:val="1009"/>
-          <w:ilvl w:val="1"/>
         </w:numPr>
       </w:pPr>
       <w:r>
@@ -507,10 +490,9 @@
     </w:p>
     <w:p>
       <w:pPr>
-        <w:pStyle w:val="Compact"/>
-        <w:numPr>
+        <w:numPr>
+          <w:ilvl w:val="0"/>
           <w:numId w:val="1010"/>
-          <w:ilvl w:val="0"/>
         </w:numPr>
       </w:pPr>
       <w:r>
@@ -519,10 +501,9 @@
     </w:p>
     <w:p>
       <w:pPr>
-        <w:pStyle w:val="Compact"/>
-        <w:numPr>
+        <w:numPr>
+          <w:ilvl w:val="0"/>
           <w:numId w:val="1010"/>
-          <w:ilvl w:val="0"/>
         </w:numPr>
       </w:pPr>
       <w:r>
@@ -531,10 +512,9 @@
     </w:p>
     <w:p>
       <w:pPr>
-        <w:pStyle w:val="Compact"/>
-        <w:numPr>
+        <w:numPr>
+          <w:ilvl w:val="0"/>
           <w:numId w:val="1010"/>
-          <w:ilvl w:val="0"/>
         </w:numPr>
       </w:pPr>
       <w:r>
@@ -543,10 +523,9 @@
     </w:p>
     <w:p>
       <w:pPr>
-        <w:pStyle w:val="Compact"/>
-        <w:numPr>
+        <w:numPr>
+          <w:ilvl w:val="0"/>
           <w:numId w:val="1010"/>
-          <w:ilvl w:val="0"/>
         </w:numPr>
       </w:pPr>
       <w:r>
@@ -555,10 +534,9 @@
     </w:p>
     <w:p>
       <w:pPr>
-        <w:pStyle w:val="Compact"/>
-        <w:numPr>
+        <w:numPr>
+          <w:ilvl w:val="0"/>
           <w:numId w:val="1010"/>
-          <w:ilvl w:val="0"/>
         </w:numPr>
       </w:pPr>
       <w:r>
@@ -567,10 +545,9 @@
     </w:p>
     <w:p>
       <w:pPr>
-        <w:pStyle w:val="Compact"/>
-        <w:numPr>
+        <w:numPr>
+          <w:ilvl w:val="0"/>
           <w:numId w:val="1010"/>
-          <w:ilvl w:val="0"/>
         </w:numPr>
       </w:pPr>
       <w:r>
@@ -579,10 +556,9 @@
     </w:p>
     <w:p>
       <w:pPr>
-        <w:pStyle w:val="Compact"/>
-        <w:numPr>
+        <w:numPr>
+          <w:ilvl w:val="0"/>
           <w:numId w:val="1010"/>
-          <w:ilvl w:val="0"/>
         </w:numPr>
       </w:pPr>
       <w:r>
@@ -689,10 +665,7 @@
         <w:t xml:space="preserve"> </w:t>
       </w:r>
       <w:r>
-        <w:t xml:space="preserve">(e.g.</w:t>
-      </w:r>
-      <w:r>
-        <w:t xml:space="preserve"> </w:t>
+        <w:t xml:space="preserve">(e.g. </w:t>
       </w:r>
       <w:r>
         <w:t xml:space="preserve">“</w:t>
@@ -754,10 +727,7 @@
         <w:t xml:space="preserve">”</w:t>
       </w:r>
       <w:r>
-        <w:t xml:space="preserve">, e.g.</w:t>
-      </w:r>
-      <w:r>
-        <w:t xml:space="preserve"> </w:t>
+        <w:t xml:space="preserve">, e.g. </w:t>
       </w:r>
       <w:r>
         <w:rPr>
@@ -766,10 +736,7 @@
         <w:t xml:space="preserve">like, love, hate</w:t>
       </w:r>
       <w:r>
-        <w:t xml:space="preserve">, and mental state verbs, e.g.</w:t>
-      </w:r>
-      <w:r>
-        <w:t xml:space="preserve"> </w:t>
+        <w:t xml:space="preserve">, and mental state verbs, e.g. </w:t>
       </w:r>
       <w:r>
         <w:rPr>
@@ -791,10 +758,9 @@
     </w:p>
     <w:p>
       <w:pPr>
-        <w:pStyle w:val="Compact"/>
-        <w:numPr>
+        <w:numPr>
+          <w:ilvl w:val="0"/>
           <w:numId w:val="1011"/>
-          <w:ilvl w:val="0"/>
         </w:numPr>
       </w:pPr>
       <w:r>
@@ -836,14 +802,13 @@
     </w:p>
     <w:p>
       <w:pPr>
-        <w:pStyle w:val="Compact"/>
-        <w:numPr>
+        <w:numPr>
+          <w:ilvl w:val="0"/>
           <w:numId w:val="1011"/>
-          <w:ilvl w:val="0"/>
-        </w:numPr>
-      </w:pPr>
-      <w:r>
-        <w:t xml:space="preserve">State verbs sound odd in the progressive (-ing form), e.g. ??</w:t>
+        </w:numPr>
+      </w:pPr>
+      <w:r>
+        <w:t xml:space="preserve">State verbs sound odd in the progressive (-ing form), e.g. ??</w:t>
       </w:r>
       <w:r>
         <w:rPr>
@@ -857,10 +822,9 @@
     </w:p>
     <w:p>
       <w:pPr>
-        <w:pStyle w:val="Compact"/>
-        <w:numPr>
+        <w:numPr>
+          <w:ilvl w:val="0"/>
           <w:numId w:val="1011"/>
-          <w:ilvl w:val="0"/>
         </w:numPr>
       </w:pPr>
       <w:r>
@@ -876,10 +840,7 @@
         <w:t xml:space="preserve">what happened?</w:t>
       </w:r>
       <w:r>
-        <w:t xml:space="preserve">, e.g.</w:t>
-      </w:r>
-      <w:r>
-        <w:t xml:space="preserve"> </w:t>
+        <w:t xml:space="preserve">, e.g. </w:t>
       </w:r>
       <w:r>
         <w:rPr>
@@ -970,10 +931,7 @@
         <w:pStyle w:val="BodyText"/>
       </w:pPr>
       <w:r>
-        <w:t xml:space="preserve">Because activities do not have a natural endpoint, they sound good when used with time expressions which imply an incomplete activity e.g.</w:t>
-      </w:r>
-      <w:r>
-        <w:t xml:space="preserve"> </w:t>
+        <w:t xml:space="preserve">Because activities do not have a natural endpoint, they sound good when used with time expressions which imply an incomplete activity e.g. </w:t>
       </w:r>
       <w:r>
         <w:rPr>
@@ -1046,10 +1004,7 @@
         <w:pStyle w:val="BodyText"/>
       </w:pPr>
       <w:r>
-        <w:t xml:space="preserve">Events sound good with time expressions which imply a complete activity, e.g.</w:t>
-      </w:r>
-      <w:r>
-        <w:t xml:space="preserve"> </w:t>
+        <w:t xml:space="preserve">Events sound good with time expressions which imply a complete activity, e.g. </w:t>
       </w:r>
       <w:r>
         <w:rPr>
@@ -1070,10 +1025,7 @@
         <w:t xml:space="preserve">in five seconds</w:t>
       </w:r>
       <w:r>
-        <w:t xml:space="preserve">. Activities do not sound good with such time expressions, e.g.</w:t>
-      </w:r>
-      <w:r>
-        <w:t xml:space="preserve"> </w:t>
+        <w:t xml:space="preserve">. Activities do not sound good with such time expressions, e.g. </w:t>
       </w:r>
       <m:oMath>
         <m:r>
@@ -1105,7 +1057,63 @@
         <w:pStyle w:val="FirstParagraph"/>
       </w:pPr>
       <w:r>
-        <w:t xml:space="preserve">Achievements are defined in terms of an endpoint, e.g.</w:t>
+        <w:t xml:space="preserve">Achievements are instantaneous events, taking place in a very brief instant, while accomplishments can take place over an extended period of time. The linguistic term to descibe this phenomenon is</w:t>
+      </w:r>
+      <w:r>
+        <w:t xml:space="preserve"> </w:t>
+      </w:r>
+      <w:r>
+        <w:t xml:space="preserve">“</w:t>
+      </w:r>
+      <w:r>
+        <w:t xml:space="preserve">durative</w:t>
+      </w:r>
+      <w:r>
+        <w:t xml:space="preserve">”</w:t>
+      </w:r>
+      <w:r>
+        <w:t xml:space="preserve"> </w:t>
+      </w:r>
+      <w:r>
+        <w:t xml:space="preserve">(see table below). A durative event is one which is extended in time.</w:t>
+      </w:r>
+    </w:p>
+    <w:p>
+      <w:pPr>
+        <w:pStyle w:val="BodyText"/>
+      </w:pPr>
+      <w:r>
+        <w:t xml:space="preserve">Because Achievements are instantaneous / non-durative, they cannot be stopped in the middle, e.g.</w:t>
+      </w:r>
+    </w:p>
+    <w:p>
+      <w:pPr>
+        <w:numPr>
+          <w:ilvl w:val="0"/>
+          <w:numId w:val="1012"/>
+        </w:numPr>
+      </w:pPr>
+      <w:r>
+        <w:t xml:space="preserve">? They stopped reaching the summit</w:t>
+      </w:r>
+    </w:p>
+    <w:p>
+      <w:pPr>
+        <w:numPr>
+          <w:ilvl w:val="0"/>
+          <w:numId w:val="1012"/>
+        </w:numPr>
+      </w:pPr>
+      <w:r>
+        <w:t xml:space="preserve">? The balloon stopped popping</w:t>
+      </w:r>
+    </w:p>
+    <w:p>
+      <w:pPr>
+        <w:pStyle w:val="FirstParagraph"/>
+      </w:pPr>
+      <w:r>
+        <w:t xml:space="preserve">This contrasts with Accomplishments which</w:t>
       </w:r>
       <w:r>
         <w:t xml:space="preserve"> </w:t>
@@ -1114,71 +1122,65 @@
         <w:rPr>
           <w:i/>
         </w:rPr>
-        <w:t xml:space="preserve">she reached the top</w:t>
-      </w:r>
-      <w:r>
-        <w:t xml:space="preserve">/</w:t>
-      </w:r>
-      <w:r>
-        <w:rPr>
-          <w:i/>
-        </w:rPr>
-        <w:t xml:space="preserve">the glass smashed</w:t>
-      </w:r>
-      <w:r>
-        <w:t xml:space="preserve">. Because they are defined in terms of an endpoint, we cannot use them in the progressive, e.g. **she is reaching the top/the glass is smashing.* We cannot stop the event in the middle, e.g.</w:t>
-      </w:r>
-      <w:r>
-        <w:t xml:space="preserve"> </w:t>
-      </w:r>
-      <m:oMath>
-        <m:r>
-          <m:t>*</m:t>
-        </m:r>
-      </m:oMath>
-      <w:r>
-        <w:t xml:space="preserve"> </w:t>
-      </w:r>
-      <w:r>
-        <w:rPr>
-          <w:i/>
-        </w:rPr>
-        <w:t xml:space="preserve">She stopped reaching the top of the mountain</w:t>
-      </w:r>
-      <w:r>
-        <w:t xml:space="preserve">.</w:t>
-      </w:r>
-    </w:p>
-    <w:p>
-      <w:pPr>
-        <w:pStyle w:val="BodyText"/>
-      </w:pPr>
-      <w:r>
-        <w:t xml:space="preserve">Accomplishments are not defined in terms of an endpoint. Because they are not defined in terms of an endpoint, we can use them in the progressive, e.g.</w:t>
-      </w:r>
-      <w:r>
-        <w:t xml:space="preserve"> </w:t>
-      </w:r>
-      <w:r>
-        <w:rPr>
-          <w:i/>
-        </w:rPr>
-        <w:t xml:space="preserve">he is building a house</w:t>
-      </w:r>
-      <w:r>
-        <w:t xml:space="preserve">, and we can stop the event in the middle, e.g.</w:t>
-      </w:r>
-      <w:r>
-        <w:t xml:space="preserve"> </w:t>
-      </w:r>
-      <w:r>
-        <w:rPr>
-          <w:i/>
-        </w:rPr>
-        <w:t xml:space="preserve">he stopped building the house</w:t>
-      </w:r>
-      <w:r>
-        <w:t xml:space="preserve">.</w:t>
+        <w:t xml:space="preserve">can</w:t>
+      </w:r>
+      <w:r>
+        <w:t xml:space="preserve"> </w:t>
+      </w:r>
+      <w:r>
+        <w:t xml:space="preserve">be stopped in the middle, eg.</w:t>
+      </w:r>
+    </w:p>
+    <w:p>
+      <w:pPr>
+        <w:numPr>
+          <w:ilvl w:val="0"/>
+          <w:numId w:val="1013"/>
+        </w:numPr>
+      </w:pPr>
+      <w:r>
+        <w:t xml:space="preserve">She stopped jumping over the stairs</w:t>
+      </w:r>
+    </w:p>
+    <w:p>
+      <w:pPr>
+        <w:numPr>
+          <w:ilvl w:val="0"/>
+          <w:numId w:val="1013"/>
+        </w:numPr>
+      </w:pPr>
+      <w:r>
+        <w:t xml:space="preserve">They stopped building the house</w:t>
+      </w:r>
+    </w:p>
+    <w:p>
+      <w:pPr>
+        <w:pStyle w:val="FirstParagraph"/>
+      </w:pPr>
+      <w:r>
+        <w:t xml:space="preserve">In addition, because Accomplishments are extended in time, we can use them with progressive grammatical aspect, while we cannot do this with Acheivements, e.g.</w:t>
+      </w:r>
+    </w:p>
+    <w:p>
+      <w:pPr>
+        <w:numPr>
+          <w:ilvl w:val="0"/>
+          <w:numId w:val="1014"/>
+        </w:numPr>
+      </w:pPr>
+      <w:r>
+        <w:t xml:space="preserve">They are building the house</w:t>
+      </w:r>
+    </w:p>
+    <w:p>
+      <w:pPr>
+        <w:numPr>
+          <w:ilvl w:val="0"/>
+          <w:numId w:val="1014"/>
+        </w:numPr>
+      </w:pPr>
+      <w:r>
+        <w:t xml:space="preserve">? They are reaching the summit</w:t>
       </w:r>
     </w:p>
     <w:tbl>
@@ -1189,9 +1191,9 @@
       </w:tblPr>
       <w:tblGrid>
         <w:gridCol w:w="939"/>
-        <w:gridCol w:w="1342"/>
         <w:gridCol w:w="2550"/>
         <w:gridCol w:w="3087"/>
+        <w:gridCol w:w="1342"/>
       </w:tblGrid>
       <w:tr>
         <w:trPr>
@@ -1204,31 +1206,7 @@
             </w:tcBorders>
             <w:vAlign w:val="bottom"/>
           </w:tcPr>
-          <w:p>
-            <w:pPr>
-              <w:pStyle w:val="Compact"/>
-            </w:pPr>
-          </w:p>
-        </w:tc>
-        <w:tc>
-          <w:tcPr>
-            <w:tcBorders>
-              <w:bottom w:val="single"/>
-            </w:tcBorders>
-            <w:vAlign w:val="bottom"/>
-          </w:tcPr>
-          <w:p>
-            <w:pPr>
-              <w:pStyle w:val="Compact"/>
-              <w:jc w:val="left"/>
-            </w:pPr>
-            <w:r>
-              <w:t xml:space="preserve">Telic</w:t>
-            </w:r>
-            <w:r>
-              <w:t xml:space="preserve">(Bounded)</w:t>
-            </w:r>
-          </w:p>
+          <w:p/>
         </w:tc>
         <w:tc>
           <w:tcPr>
@@ -1270,49 +1248,23 @@
             </w:r>
           </w:p>
         </w:tc>
-      </w:tr>
-      <w:tr>
         <w:tc>
+          <w:tcPr>
+            <w:tcBorders>
+              <w:bottom w:val="single"/>
+            </w:tcBorders>
+            <w:vAlign w:val="bottom"/>
+          </w:tcPr>
           <w:p>
             <w:pPr>
               <w:pStyle w:val="Compact"/>
               <w:jc w:val="left"/>
             </w:pPr>
             <w:r>
-              <w:t xml:space="preserve">State</w:t>
+              <w:t xml:space="preserve">Telic</w:t>
             </w:r>
-          </w:p>
-        </w:tc>
-        <w:tc>
-          <w:p>
-            <w:pPr>
-              <w:pStyle w:val="Compact"/>
-              <w:jc w:val="left"/>
-            </w:pPr>
             <w:r>
-              <w:t xml:space="preserve">-</w:t>
-            </w:r>
-          </w:p>
-        </w:tc>
-        <w:tc>
-          <w:p>
-            <w:pPr>
-              <w:pStyle w:val="Compact"/>
-              <w:jc w:val="left"/>
-            </w:pPr>
-            <w:r>
-              <w:t xml:space="preserve">-</w:t>
-            </w:r>
-          </w:p>
-        </w:tc>
-        <w:tc>
-          <w:p>
-            <w:pPr>
-              <w:pStyle w:val="Compact"/>
-              <w:jc w:val="left"/>
-            </w:pPr>
-            <w:r>
-              <w:t xml:space="preserve">+</w:t>
+              <w:t xml:space="preserve">(Bounded)</w:t>
             </w:r>
           </w:p>
         </w:tc>
@@ -1325,7 +1277,7 @@
               <w:jc w:val="left"/>
             </w:pPr>
             <w:r>
-              <w:t xml:space="preserve">Activity</w:t>
+              <w:t xml:space="preserve">State</w:t>
             </w:r>
           </w:p>
         </w:tc>
@@ -1358,7 +1310,53 @@
               <w:jc w:val="left"/>
             </w:pPr>
             <w:r>
+              <w:t xml:space="preserve">-</w:t>
+            </w:r>
+          </w:p>
+        </w:tc>
+      </w:tr>
+      <w:tr>
+        <w:tc>
+          <w:p>
+            <w:pPr>
+              <w:pStyle w:val="Compact"/>
+              <w:jc w:val="left"/>
+            </w:pPr>
+            <w:r>
+              <w:t xml:space="preserve">Activity</w:t>
+            </w:r>
+          </w:p>
+        </w:tc>
+        <w:tc>
+          <w:p>
+            <w:pPr>
+              <w:pStyle w:val="Compact"/>
+              <w:jc w:val="left"/>
+            </w:pPr>
+            <w:r>
               <w:t xml:space="preserve">+</w:t>
+            </w:r>
+          </w:p>
+        </w:tc>
+        <w:tc>
+          <w:p>
+            <w:pPr>
+              <w:pStyle w:val="Compact"/>
+              <w:jc w:val="left"/>
+            </w:pPr>
+            <w:r>
+              <w:t xml:space="preserve">+</w:t>
+            </w:r>
+          </w:p>
+        </w:tc>
+        <w:tc>
+          <w:p>
+            <w:pPr>
+              <w:pStyle w:val="Compact"/>
+              <w:jc w:val="left"/>
+            </w:pPr>
+            <w:r>
+              <w:t xml:space="preserve">-</w:t>
             </w:r>
           </w:p>
         </w:tc>
@@ -1428,7 +1426,18 @@
               <w:jc w:val="left"/>
             </w:pPr>
             <w:r>
-              <w:t xml:space="preserve">+</w:t>
+              <w:t xml:space="preserve">-</w:t>
+            </w:r>
+          </w:p>
+        </w:tc>
+        <w:tc>
+          <w:p>
+            <w:pPr>
+              <w:pStyle w:val="Compact"/>
+              <w:jc w:val="left"/>
+            </w:pPr>
+            <w:r>
+              <w:t xml:space="preserve">-</w:t>
             </w:r>
           </w:p>
         </w:tc>
@@ -1443,17 +1452,6 @@
             </w:r>
           </w:p>
         </w:tc>
-        <w:tc>
-          <w:p>
-            <w:pPr>
-              <w:pStyle w:val="Compact"/>
-              <w:jc w:val="left"/>
-            </w:pPr>
-            <w:r>
-              <w:t xml:space="preserve">-</w:t>
-            </w:r>
-          </w:p>
-        </w:tc>
       </w:tr>
     </w:tbl>
     <w:p>
@@ -1468,10 +1466,9 @@
     </w:p>
     <w:p>
       <w:pPr>
-        <w:pStyle w:val="Compact"/>
-        <w:numPr>
-          <w:numId w:val="1012"/>
-          <w:ilvl w:val="0"/>
+        <w:numPr>
+          <w:ilvl w:val="0"/>
+          <w:numId w:val="1015"/>
         </w:numPr>
       </w:pPr>
       <w:r>
@@ -1480,10 +1477,9 @@
     </w:p>
     <w:p>
       <w:pPr>
-        <w:pStyle w:val="Compact"/>
-        <w:numPr>
-          <w:numId w:val="1012"/>
-          <w:ilvl w:val="0"/>
+        <w:numPr>
+          <w:ilvl w:val="0"/>
+          <w:numId w:val="1015"/>
         </w:numPr>
       </w:pPr>
       <w:r>
@@ -1492,10 +1488,9 @@
     </w:p>
     <w:p>
       <w:pPr>
-        <w:pStyle w:val="Compact"/>
-        <w:numPr>
-          <w:numId w:val="1012"/>
-          <w:ilvl w:val="0"/>
+        <w:numPr>
+          <w:ilvl w:val="0"/>
+          <w:numId w:val="1015"/>
         </w:numPr>
       </w:pPr>
       <w:r>
@@ -1504,10 +1499,9 @@
     </w:p>
     <w:p>
       <w:pPr>
-        <w:pStyle w:val="Compact"/>
-        <w:numPr>
-          <w:numId w:val="1012"/>
-          <w:ilvl w:val="0"/>
+        <w:numPr>
+          <w:ilvl w:val="0"/>
+          <w:numId w:val="1015"/>
         </w:numPr>
       </w:pPr>
       <w:r>
@@ -1546,10 +1540,9 @@
     </w:p>
     <w:p>
       <w:pPr>
-        <w:pStyle w:val="Compact"/>
-        <w:numPr>
-          <w:numId w:val="1012"/>
-          <w:ilvl w:val="0"/>
+        <w:numPr>
+          <w:ilvl w:val="0"/>
+          <w:numId w:val="1015"/>
         </w:numPr>
       </w:pPr>
       <w:r>
@@ -1588,10 +1581,9 @@
     </w:p>
     <w:p>
       <w:pPr>
-        <w:pStyle w:val="Compact"/>
-        <w:numPr>
-          <w:numId w:val="1012"/>
-          <w:ilvl w:val="0"/>
+        <w:numPr>
+          <w:ilvl w:val="0"/>
+          <w:numId w:val="1015"/>
         </w:numPr>
       </w:pPr>
       <w:r>
@@ -1622,10 +1614,7 @@
         <w:t xml:space="preserve">”</w:t>
       </w:r>
       <w:r>
-        <w:t xml:space="preserve">, e.g.</w:t>
-      </w:r>
-      <w:r>
-        <w:t xml:space="preserve"> </w:t>
+        <w:t xml:space="preserve">, e.g. </w:t>
       </w:r>
       <w:r>
         <w:rPr>
@@ -1654,10 +1643,9 @@
     </w:p>
     <w:p>
       <w:pPr>
-        <w:pStyle w:val="Compact"/>
-        <w:numPr>
-          <w:numId w:val="1013"/>
-          <w:ilvl w:val="0"/>
+        <w:numPr>
+          <w:ilvl w:val="0"/>
+          <w:numId w:val="1016"/>
         </w:numPr>
       </w:pPr>
       <w:r>
@@ -1681,10 +1669,9 @@
     </w:p>
     <w:p>
       <w:pPr>
-        <w:pStyle w:val="Compact"/>
-        <w:numPr>
-          <w:numId w:val="1013"/>
-          <w:ilvl w:val="0"/>
+        <w:numPr>
+          <w:ilvl w:val="0"/>
+          <w:numId w:val="1016"/>
         </w:numPr>
       </w:pPr>
       <w:r>
@@ -1723,10 +1710,9 @@
     </w:p>
     <w:p>
       <w:pPr>
-        <w:pStyle w:val="Compact"/>
-        <w:numPr>
-          <w:numId w:val="1013"/>
-          <w:ilvl w:val="0"/>
+        <w:numPr>
+          <w:ilvl w:val="0"/>
+          <w:numId w:val="1016"/>
         </w:numPr>
       </w:pPr>
       <w:r>
@@ -1750,10 +1736,9 @@
     </w:p>
     <w:p>
       <w:pPr>
-        <w:pStyle w:val="Compact"/>
-        <w:numPr>
-          <w:numId w:val="1013"/>
-          <w:ilvl w:val="0"/>
+        <w:numPr>
+          <w:ilvl w:val="0"/>
+          <w:numId w:val="1016"/>
         </w:numPr>
       </w:pPr>
       <w:r>
@@ -1777,10 +1762,9 @@
     </w:p>
     <w:p>
       <w:pPr>
-        <w:pStyle w:val="Compact"/>
-        <w:numPr>
-          <w:numId w:val="1013"/>
-          <w:ilvl w:val="0"/>
+        <w:numPr>
+          <w:ilvl w:val="0"/>
+          <w:numId w:val="1016"/>
         </w:numPr>
       </w:pPr>
       <w:r>
@@ -1804,10 +1788,9 @@
     </w:p>
     <w:p>
       <w:pPr>
-        <w:pStyle w:val="Compact"/>
-        <w:numPr>
-          <w:numId w:val="1013"/>
-          <w:ilvl w:val="0"/>
+        <w:numPr>
+          <w:ilvl w:val="0"/>
+          <w:numId w:val="1016"/>
         </w:numPr>
       </w:pPr>
       <w:r>
@@ -1831,10 +1814,9 @@
     </w:p>
     <w:p>
       <w:pPr>
-        <w:pStyle w:val="Compact"/>
-        <w:numPr>
-          <w:numId w:val="1013"/>
-          <w:ilvl w:val="0"/>
+        <w:numPr>
+          <w:ilvl w:val="0"/>
+          <w:numId w:val="1016"/>
         </w:numPr>
       </w:pPr>
       <w:r>
@@ -1858,10 +1840,9 @@
     </w:p>
     <w:p>
       <w:pPr>
-        <w:pStyle w:val="Compact"/>
-        <w:numPr>
-          <w:numId w:val="1013"/>
-          <w:ilvl w:val="0"/>
+        <w:numPr>
+          <w:ilvl w:val="0"/>
+          <w:numId w:val="1016"/>
         </w:numPr>
       </w:pPr>
       <w:r>
@@ -1927,10 +1908,7 @@
         <w:t xml:space="preserve">think</w:t>
       </w:r>
       <w:r>
-        <w:t xml:space="preserve">=believe). With other verbs it’s possibly to identify a primary meaning, and a secondary meaning which is an extension of the primary meaning, e.g.</w:t>
-      </w:r>
-      <w:r>
-        <w:t xml:space="preserve"> </w:t>
+        <w:t xml:space="preserve">=believe). With other verbs it’s possibly to identify a primary meaning, and a secondary meaning which is an extension of the primary meaning, e.g. </w:t>
       </w:r>
       <w:r>
         <w:rPr>
@@ -1956,6 +1934,66 @@
     </w:p>
     <w:p>
       <w:pPr>
+        <w:pStyle w:val="BodyText"/>
+      </w:pPr>
+      <w:r>
+        <w:t xml:space="preserve">Some verbs can `shift’ lexical aspect depending on sentence context;</w:t>
+      </w:r>
+    </w:p>
+    <w:p>
+      <w:pPr>
+        <w:numPr>
+          <w:ilvl w:val="0"/>
+          <w:numId w:val="1017"/>
+        </w:numPr>
+      </w:pPr>
+      <w:r>
+        <w:t xml:space="preserve">She’s is dancing (ACTIVITY)</w:t>
+      </w:r>
+    </w:p>
+    <w:p>
+      <w:pPr>
+        <w:numPr>
+          <w:ilvl w:val="0"/>
+          <w:numId w:val="1017"/>
+        </w:numPr>
+      </w:pPr>
+      <w:r>
+        <w:t xml:space="preserve">She finally danced the tango (ACHIEVEMENT)</w:t>
+      </w:r>
+    </w:p>
+    <w:p>
+      <w:pPr>
+        <w:numPr>
+          <w:ilvl w:val="0"/>
+          <w:numId w:val="1017"/>
+        </w:numPr>
+      </w:pPr>
+      <w:r>
+        <w:t xml:space="preserve">The light is flashing (ACHIEVEMENT, NB there is an `iterative’ interpretation)</w:t>
+      </w:r>
+    </w:p>
+    <w:p>
+      <w:pPr>
+        <w:numPr>
+          <w:ilvl w:val="0"/>
+          <w:numId w:val="1017"/>
+        </w:numPr>
+      </w:pPr>
+      <w:r>
+        <w:t xml:space="preserve">The light flashed (ACCOMPLISHMENT)</w:t>
+      </w:r>
+    </w:p>
+    <w:p>
+      <w:pPr>
+        <w:pStyle w:val="FirstParagraph"/>
+      </w:pPr>
+      <w:r>
+        <w:t xml:space="preserve">However, it is often possible to identify a `core’, most frequently used lexical aspect.</w:t>
+      </w:r>
+    </w:p>
+    <w:p>
+      <w:pPr>
         <w:pStyle w:val="Heading2"/>
       </w:pPr>
       <w:bookmarkStart w:id="28" w:name="exercise"/>
@@ -1974,10 +2012,9 @@
     </w:p>
     <w:p>
       <w:pPr>
-        <w:pStyle w:val="Compact"/>
-        <w:numPr>
-          <w:numId w:val="1014"/>
-          <w:ilvl w:val="0"/>
+        <w:numPr>
+          <w:ilvl w:val="0"/>
+          <w:numId w:val="1018"/>
         </w:numPr>
       </w:pPr>
       <w:r>
@@ -1986,10 +2023,9 @@
     </w:p>
     <w:p>
       <w:pPr>
-        <w:pStyle w:val="Compact"/>
-        <w:numPr>
-          <w:numId w:val="1014"/>
-          <w:ilvl w:val="0"/>
+        <w:numPr>
+          <w:ilvl w:val="0"/>
+          <w:numId w:val="1018"/>
         </w:numPr>
       </w:pPr>
       <w:r>
@@ -1998,10 +2034,9 @@
     </w:p>
     <w:p>
       <w:pPr>
-        <w:pStyle w:val="Compact"/>
-        <w:numPr>
-          <w:numId w:val="1014"/>
-          <w:ilvl w:val="0"/>
+        <w:numPr>
+          <w:ilvl w:val="0"/>
+          <w:numId w:val="1018"/>
         </w:numPr>
       </w:pPr>
       <w:r>
@@ -2010,10 +2045,9 @@
     </w:p>
     <w:p>
       <w:pPr>
-        <w:pStyle w:val="Compact"/>
-        <w:numPr>
-          <w:numId w:val="1014"/>
-          <w:ilvl w:val="0"/>
+        <w:numPr>
+          <w:ilvl w:val="0"/>
+          <w:numId w:val="1018"/>
         </w:numPr>
       </w:pPr>
       <w:r>
@@ -2022,10 +2056,9 @@
     </w:p>
     <w:p>
       <w:pPr>
-        <w:pStyle w:val="Compact"/>
-        <w:numPr>
-          <w:numId w:val="1014"/>
-          <w:ilvl w:val="0"/>
+        <w:numPr>
+          <w:ilvl w:val="0"/>
+          <w:numId w:val="1018"/>
         </w:numPr>
       </w:pPr>
       <w:r>
@@ -2034,10 +2067,9 @@
     </w:p>
     <w:p>
       <w:pPr>
-        <w:pStyle w:val="Compact"/>
-        <w:numPr>
-          <w:numId w:val="1014"/>
-          <w:ilvl w:val="0"/>
+        <w:numPr>
+          <w:ilvl w:val="0"/>
+          <w:numId w:val="1018"/>
         </w:numPr>
       </w:pPr>
       <w:r>
@@ -2046,10 +2078,9 @@
     </w:p>
     <w:p>
       <w:pPr>
-        <w:pStyle w:val="Compact"/>
-        <w:numPr>
-          <w:numId w:val="1014"/>
-          <w:ilvl w:val="0"/>
+        <w:numPr>
+          <w:ilvl w:val="0"/>
+          <w:numId w:val="1018"/>
         </w:numPr>
       </w:pPr>
       <w:r>
@@ -2085,10 +2116,9 @@
     </w:p>
     <w:p>
       <w:pPr>
-        <w:pStyle w:val="Compact"/>
-        <w:numPr>
-          <w:numId w:val="1015"/>
-          <w:ilvl w:val="0"/>
+        <w:numPr>
+          <w:ilvl w:val="0"/>
+          <w:numId w:val="1019"/>
         </w:numPr>
       </w:pPr>
       <w:r>
@@ -2109,10 +2139,9 @@
     </w:p>
     <w:p>
       <w:pPr>
-        <w:pStyle w:val="Compact"/>
-        <w:numPr>
-          <w:numId w:val="1015"/>
-          <w:ilvl w:val="0"/>
+        <w:numPr>
+          <w:ilvl w:val="0"/>
+          <w:numId w:val="1019"/>
         </w:numPr>
       </w:pPr>
       <w:r>
@@ -2159,10 +2188,9 @@
     </w:p>
     <w:p>
       <w:pPr>
-        <w:pStyle w:val="Compact"/>
-        <w:numPr>
-          <w:numId w:val="1016"/>
-          <w:ilvl w:val="0"/>
+        <w:numPr>
+          <w:ilvl w:val="0"/>
+          <w:numId w:val="1020"/>
         </w:numPr>
       </w:pPr>
       <w:r>
@@ -2183,10 +2211,9 @@
     </w:p>
     <w:p>
       <w:pPr>
-        <w:pStyle w:val="Compact"/>
-        <w:numPr>
-          <w:numId w:val="1016"/>
-          <w:ilvl w:val="0"/>
+        <w:numPr>
+          <w:ilvl w:val="0"/>
+          <w:numId w:val="1020"/>
         </w:numPr>
       </w:pPr>
       <w:r>
@@ -2271,10 +2298,9 @@
     </w:p>
     <w:p>
       <w:pPr>
-        <w:pStyle w:val="Compact"/>
-        <w:numPr>
-          <w:numId w:val="1017"/>
-          <w:ilvl w:val="0"/>
+        <w:numPr>
+          <w:ilvl w:val="0"/>
+          <w:numId w:val="1021"/>
         </w:numPr>
       </w:pPr>
       <w:r>
@@ -2321,10 +2347,9 @@
     </w:p>
     <w:p>
       <w:pPr>
-        <w:pStyle w:val="Compact"/>
-        <w:numPr>
-          <w:numId w:val="1018"/>
-          <w:ilvl w:val="0"/>
+        <w:numPr>
+          <w:ilvl w:val="0"/>
+          <w:numId w:val="1022"/>
         </w:numPr>
       </w:pPr>
       <w:r>
@@ -2355,7 +2380,7 @@
       <w:pPr>
         <w:pStyle w:val="Heading1"/>
       </w:pPr>
-      <w:bookmarkStart w:id="31" w:name="combinations-of-tense-grammatical-and-lexical-aspect"/>
+      <w:bookmarkStart w:id="31" w:name="X89af02da1bd3a7ba68d1f803765feaa4dcf557a"/>
       <w:r>
         <w:t xml:space="preserve">Combinations of tense, grammatical and lexical aspect</w:t>
       </w:r>
@@ -2373,7 +2398,7 @@
       <w:pPr>
         <w:pStyle w:val="Heading2"/>
       </w:pPr>
-      <w:bookmarkStart w:id="32" w:name="a-present-tense-and-activityaccomplishmentachievement-verbs"/>
+      <w:bookmarkStart w:id="32" w:name="X7cd072a53e8078c662b9f581d8422193a9c429b"/>
       <w:r>
         <w:t xml:space="preserve">(a) Present tense and Activity/Accomplishment/Achievement verbs</w:t>
       </w:r>
@@ -2389,10 +2414,9 @@
     </w:p>
     <w:p>
       <w:pPr>
-        <w:pStyle w:val="Compact"/>
-        <w:numPr>
-          <w:numId w:val="1019"/>
-          <w:ilvl w:val="0"/>
+        <w:numPr>
+          <w:ilvl w:val="0"/>
+          <w:numId w:val="1023"/>
         </w:numPr>
       </w:pPr>
       <w:r>
@@ -2401,10 +2425,9 @@
     </w:p>
     <w:p>
       <w:pPr>
-        <w:pStyle w:val="Compact"/>
-        <w:numPr>
-          <w:numId w:val="1019"/>
-          <w:ilvl w:val="0"/>
+        <w:numPr>
+          <w:ilvl w:val="0"/>
+          <w:numId w:val="1023"/>
         </w:numPr>
       </w:pPr>
       <w:r>
@@ -2413,10 +2436,9 @@
     </w:p>
     <w:p>
       <w:pPr>
-        <w:pStyle w:val="Compact"/>
-        <w:numPr>
-          <w:numId w:val="1019"/>
-          <w:ilvl w:val="0"/>
+        <w:numPr>
+          <w:ilvl w:val="0"/>
+          <w:numId w:val="1023"/>
         </w:numPr>
       </w:pPr>
       <w:r>
@@ -2427,7 +2449,7 @@
       <w:pPr>
         <w:pStyle w:val="Heading2"/>
       </w:pPr>
-      <w:bookmarkStart w:id="33" w:name="b-progressive-grammatical-aspect-and-achievement-verbs"/>
+      <w:bookmarkStart w:id="33" w:name="X632a3cead6b88f1012fc424c8c98caf242e2070"/>
       <w:r>
         <w:t xml:space="preserve">(b) Progressive grammatical aspect and achievement verbs</w:t>
       </w:r>
@@ -2443,10 +2465,9 @@
     </w:p>
     <w:p>
       <w:pPr>
-        <w:pStyle w:val="Compact"/>
-        <w:numPr>
-          <w:numId w:val="1020"/>
-          <w:ilvl w:val="0"/>
+        <w:numPr>
+          <w:ilvl w:val="0"/>
+          <w:numId w:val="1024"/>
         </w:numPr>
       </w:pPr>
       <w:r>
@@ -2455,10 +2476,9 @@
     </w:p>
     <w:p>
       <w:pPr>
-        <w:pStyle w:val="Compact"/>
-        <w:numPr>
-          <w:numId w:val="1020"/>
-          <w:ilvl w:val="0"/>
+        <w:numPr>
+          <w:ilvl w:val="0"/>
+          <w:numId w:val="1024"/>
         </w:numPr>
       </w:pPr>
       <w:r>
@@ -2485,10 +2505,9 @@
     </w:p>
     <w:p>
       <w:pPr>
-        <w:pStyle w:val="Compact"/>
-        <w:numPr>
-          <w:numId w:val="1021"/>
-          <w:ilvl w:val="0"/>
+        <w:numPr>
+          <w:ilvl w:val="0"/>
+          <w:numId w:val="1025"/>
         </w:numPr>
       </w:pPr>
       <w:r>
@@ -2568,7 +2587,7 @@
         <w:t xml:space="preserve">23</w:t>
       </w:r>
       <w:r>
-        <w:t xml:space="preserve">(3), 287–306.)</w:t>
+        <w:t xml:space="preserve">(3), 287–306.) In fact, Van Horne et al. found that children with DLD were better at producing the past tense forms when trained on more difficult items!</w:t>
       </w:r>
     </w:p>
     <w:p>
@@ -2690,109 +2709,6 @@
 <file path=word/numbering.xml><?xml version="1.0" encoding="utf-8"?>
 <w:numbering xmlns:w="http://schemas.openxmlformats.org/wordprocessingml/2006/main">
   <w:abstractNum w:abstractNumId="990">
-    <w:nsid w:val="170cd2de"/>
-    <w:multiLevelType w:val="multilevel"/>
-    <w:lvl w:ilvl="0">
-      <w:numFmt w:val="bullet"/>
-      <w:lvlText w:val=" "/>
-      <w:lvlJc w:val="left"/>
-      <w:pPr>
-        <w:tabs>
-          <w:tab w:val="num" w:pos="0"/>
-        </w:tabs>
-        <w:ind w:left="480" w:hanging="480"/>
-      </w:pPr>
-    </w:lvl>
-    <w:lvl w:ilvl="1">
-      <w:numFmt w:val="bullet"/>
-      <w:lvlText w:val=" "/>
-      <w:lvlJc w:val="left"/>
-      <w:pPr>
-        <w:tabs>
-          <w:tab w:val="num" w:pos="720"/>
-        </w:tabs>
-        <w:ind w:left="1200" w:hanging="480"/>
-      </w:pPr>
-    </w:lvl>
-    <w:lvl w:ilvl="2">
-      <w:numFmt w:val="bullet"/>
-      <w:lvlText w:val=" "/>
-      <w:lvlJc w:val="left"/>
-      <w:pPr>
-        <w:tabs>
-          <w:tab w:val="num" w:pos="1440"/>
-        </w:tabs>
-        <w:ind w:left="1920" w:hanging="480"/>
-      </w:pPr>
-    </w:lvl>
-    <w:lvl w:ilvl="3">
-      <w:numFmt w:val="bullet"/>
-      <w:lvlText w:val=" "/>
-      <w:lvlJc w:val="left"/>
-      <w:pPr>
-        <w:tabs>
-          <w:tab w:val="num" w:pos="2160"/>
-        </w:tabs>
-        <w:ind w:left="2640" w:hanging="480"/>
-      </w:pPr>
-    </w:lvl>
-    <w:lvl w:ilvl="4">
-      <w:numFmt w:val="bullet"/>
-      <w:lvlText w:val=" "/>
-      <w:lvlJc w:val="left"/>
-      <w:pPr>
-        <w:tabs>
-          <w:tab w:val="num" w:pos="2880"/>
-        </w:tabs>
-        <w:ind w:left="3360" w:hanging="480"/>
-      </w:pPr>
-    </w:lvl>
-    <w:lvl w:ilvl="5">
-      <w:numFmt w:val="bullet"/>
-      <w:lvlText w:val=" "/>
-      <w:lvlJc w:val="left"/>
-      <w:pPr>
-        <w:tabs>
-          <w:tab w:val="num" w:pos="3600"/>
-        </w:tabs>
-        <w:ind w:left="4080" w:hanging="480"/>
-      </w:pPr>
-    </w:lvl>
-    <w:lvl w:ilvl="6">
-      <w:numFmt w:val="bullet"/>
-      <w:lvlText w:val=" "/>
-      <w:lvlJc w:val="left"/>
-      <w:pPr>
-        <w:tabs>
-          <w:tab w:val="num" w:pos="4320"/>
-        </w:tabs>
-        <w:ind w:left="4800" w:hanging="480"/>
-      </w:pPr>
-    </w:lvl>
-    <w:lvl w:ilvl="7">
-      <w:numFmt w:val="bullet"/>
-      <w:lvlText w:val=" "/>
-      <w:lvlJc w:val="left"/>
-      <w:pPr>
-        <w:tabs>
-          <w:tab w:val="num" w:pos="5040"/>
-        </w:tabs>
-        <w:ind w:left="5520" w:hanging="480"/>
-      </w:pPr>
-    </w:lvl>
-    <w:lvl w:ilvl="8">
-      <w:numFmt w:val="bullet"/>
-      <w:lvlText w:val=" "/>
-      <w:lvlJc w:val="left"/>
-      <w:pPr>
-        <w:tabs>
-          <w:tab w:val="num" w:pos="5760"/>
-        </w:tabs>
-        <w:ind w:left="6240" w:hanging="480"/>
-      </w:pPr>
-    </w:lvl>
-  </w:abstractNum>
-  <w:abstractNum w:abstractNumId="990">
     <w:nsid w:val="2c1ae401"/>
     <w:multiLevelType w:val="multilevel"/>
     <w:lvl w:ilvl="0">
@@ -3122,9 +3038,6 @@
   <w:num w:numId="1000">
     <w:abstractNumId w:val="990"/>
   </w:num>
-  <w:num w:numId="1000">
-    <w:abstractNumId w:val="990"/>
-  </w:num>
   <w:num w:numId="1001">
     <w:abstractNumId w:val="99411"/>
     <w:lvlOverride w:ilvl="0">
@@ -3636,33 +3549,33 @@
     </w:lvlOverride>
   </w:num>
   <w:num w:numId="1018">
-    <w:abstractNumId w:val="99412"/>
+    <w:abstractNumId w:val="99411"/>
     <w:lvlOverride w:ilvl="0">
-      <w:startOverride w:val="2"/>
+      <w:startOverride w:val="1"/>
     </w:lvlOverride>
     <w:lvlOverride w:ilvl="1">
-      <w:startOverride w:val="2"/>
+      <w:startOverride w:val="1"/>
     </w:lvlOverride>
     <w:lvlOverride w:ilvl="2">
-      <w:startOverride w:val="2"/>
+      <w:startOverride w:val="1"/>
     </w:lvlOverride>
     <w:lvlOverride w:ilvl="3">
-      <w:startOverride w:val="2"/>
+      <w:startOverride w:val="1"/>
     </w:lvlOverride>
     <w:lvlOverride w:ilvl="4">
-      <w:startOverride w:val="2"/>
+      <w:startOverride w:val="1"/>
     </w:lvlOverride>
     <w:lvlOverride w:ilvl="5">
-      <w:startOverride w:val="2"/>
+      <w:startOverride w:val="1"/>
     </w:lvlOverride>
     <w:lvlOverride w:ilvl="6">
-      <w:startOverride w:val="2"/>
+      <w:startOverride w:val="1"/>
     </w:lvlOverride>
     <w:lvlOverride w:ilvl="7">
-      <w:startOverride w:val="2"/>
+      <w:startOverride w:val="1"/>
     </w:lvlOverride>
     <w:lvlOverride w:ilvl="8">
-      <w:startOverride w:val="2"/>
+      <w:startOverride w:val="1"/>
     </w:lvlOverride>
   </w:num>
   <w:num w:numId="1019">
@@ -3726,6 +3639,126 @@
     </w:lvlOverride>
   </w:num>
   <w:num w:numId="1021">
+    <w:abstractNumId w:val="99411"/>
+    <w:lvlOverride w:ilvl="0">
+      <w:startOverride w:val="1"/>
+    </w:lvlOverride>
+    <w:lvlOverride w:ilvl="1">
+      <w:startOverride w:val="1"/>
+    </w:lvlOverride>
+    <w:lvlOverride w:ilvl="2">
+      <w:startOverride w:val="1"/>
+    </w:lvlOverride>
+    <w:lvlOverride w:ilvl="3">
+      <w:startOverride w:val="1"/>
+    </w:lvlOverride>
+    <w:lvlOverride w:ilvl="4">
+      <w:startOverride w:val="1"/>
+    </w:lvlOverride>
+    <w:lvlOverride w:ilvl="5">
+      <w:startOverride w:val="1"/>
+    </w:lvlOverride>
+    <w:lvlOverride w:ilvl="6">
+      <w:startOverride w:val="1"/>
+    </w:lvlOverride>
+    <w:lvlOverride w:ilvl="7">
+      <w:startOverride w:val="1"/>
+    </w:lvlOverride>
+    <w:lvlOverride w:ilvl="8">
+      <w:startOverride w:val="1"/>
+    </w:lvlOverride>
+  </w:num>
+  <w:num w:numId="1022">
+    <w:abstractNumId w:val="99412"/>
+    <w:lvlOverride w:ilvl="0">
+      <w:startOverride w:val="2"/>
+    </w:lvlOverride>
+    <w:lvlOverride w:ilvl="1">
+      <w:startOverride w:val="2"/>
+    </w:lvlOverride>
+    <w:lvlOverride w:ilvl="2">
+      <w:startOverride w:val="2"/>
+    </w:lvlOverride>
+    <w:lvlOverride w:ilvl="3">
+      <w:startOverride w:val="2"/>
+    </w:lvlOverride>
+    <w:lvlOverride w:ilvl="4">
+      <w:startOverride w:val="2"/>
+    </w:lvlOverride>
+    <w:lvlOverride w:ilvl="5">
+      <w:startOverride w:val="2"/>
+    </w:lvlOverride>
+    <w:lvlOverride w:ilvl="6">
+      <w:startOverride w:val="2"/>
+    </w:lvlOverride>
+    <w:lvlOverride w:ilvl="7">
+      <w:startOverride w:val="2"/>
+    </w:lvlOverride>
+    <w:lvlOverride w:ilvl="8">
+      <w:startOverride w:val="2"/>
+    </w:lvlOverride>
+  </w:num>
+  <w:num w:numId="1023">
+    <w:abstractNumId w:val="99411"/>
+    <w:lvlOverride w:ilvl="0">
+      <w:startOverride w:val="1"/>
+    </w:lvlOverride>
+    <w:lvlOverride w:ilvl="1">
+      <w:startOverride w:val="1"/>
+    </w:lvlOverride>
+    <w:lvlOverride w:ilvl="2">
+      <w:startOverride w:val="1"/>
+    </w:lvlOverride>
+    <w:lvlOverride w:ilvl="3">
+      <w:startOverride w:val="1"/>
+    </w:lvlOverride>
+    <w:lvlOverride w:ilvl="4">
+      <w:startOverride w:val="1"/>
+    </w:lvlOverride>
+    <w:lvlOverride w:ilvl="5">
+      <w:startOverride w:val="1"/>
+    </w:lvlOverride>
+    <w:lvlOverride w:ilvl="6">
+      <w:startOverride w:val="1"/>
+    </w:lvlOverride>
+    <w:lvlOverride w:ilvl="7">
+      <w:startOverride w:val="1"/>
+    </w:lvlOverride>
+    <w:lvlOverride w:ilvl="8">
+      <w:startOverride w:val="1"/>
+    </w:lvlOverride>
+  </w:num>
+  <w:num w:numId="1024">
+    <w:abstractNumId w:val="99411"/>
+    <w:lvlOverride w:ilvl="0">
+      <w:startOverride w:val="1"/>
+    </w:lvlOverride>
+    <w:lvlOverride w:ilvl="1">
+      <w:startOverride w:val="1"/>
+    </w:lvlOverride>
+    <w:lvlOverride w:ilvl="2">
+      <w:startOverride w:val="1"/>
+    </w:lvlOverride>
+    <w:lvlOverride w:ilvl="3">
+      <w:startOverride w:val="1"/>
+    </w:lvlOverride>
+    <w:lvlOverride w:ilvl="4">
+      <w:startOverride w:val="1"/>
+    </w:lvlOverride>
+    <w:lvlOverride w:ilvl="5">
+      <w:startOverride w:val="1"/>
+    </w:lvlOverride>
+    <w:lvlOverride w:ilvl="6">
+      <w:startOverride w:val="1"/>
+    </w:lvlOverride>
+    <w:lvlOverride w:ilvl="7">
+      <w:startOverride w:val="1"/>
+    </w:lvlOverride>
+    <w:lvlOverride w:ilvl="8">
+      <w:startOverride w:val="1"/>
+    </w:lvlOverride>
+  </w:num>
+  <w:num w:numId="1025">
     <w:abstractNumId w:val="99411"/>
     <w:lvlOverride w:ilvl="0">
       <w:startOverride w:val="1"/>
@@ -3898,7 +3931,7 @@
       <w:rFonts w:asciiTheme="majorHAnsi" w:eastAsiaTheme="majorEastAsia" w:hAnsiTheme="majorHAnsi" w:cstheme="majorBidi"/>
       <w:b/>
       <w:bCs/>
-      <w:color w:val="345A8A" w:themeColor="accent1" w:themeShade="B5"/>
+      <w:color w:val="4F81BD" w:themeColor="accent1"/>
       <w:sz w:val="32"/>
       <w:szCs w:val="32"/>
     </w:rPr>
@@ -3921,8 +3954,8 @@
       <w:b/>
       <w:bCs/>
       <w:color w:val="4F81BD" w:themeColor="accent1"/>
-      <w:sz w:val="32"/>
-      <w:szCs w:val="32"/>
+      <w:sz w:val="28"/>
+      <w:szCs w:val="28"/>
     </w:rPr>
   </w:style>
   <w:style w:type="paragraph" w:styleId="Heading3">
@@ -3943,8 +3976,8 @@
       <w:b/>
       <w:bCs/>
       <w:color w:val="4F81BD" w:themeColor="accent1"/>
-      <w:sz w:val="28"/>
-      <w:szCs w:val="28"/>
+      <w:sz w:val="24"/>
+      <w:szCs w:val="24"/>
     </w:rPr>
   </w:style>
   <w:style w:type="paragraph" w:styleId="Heading4">
@@ -3962,7 +3995,7 @@
     </w:pPr>
     <w:rPr>
       <w:rFonts w:asciiTheme="majorHAnsi" w:eastAsiaTheme="majorEastAsia" w:hAnsiTheme="majorHAnsi" w:cstheme="majorBidi"/>
-      <w:b/>
+      <w:i/>
       <w:bCs/>
       <w:color w:val="4F81BD" w:themeColor="accent1"/>
       <w:sz w:val="24"/>
@@ -3984,7 +4017,6 @@
     </w:pPr>
     <w:rPr>
       <w:rFonts w:asciiTheme="majorHAnsi" w:eastAsiaTheme="majorEastAsia" w:hAnsiTheme="majorHAnsi" w:cstheme="majorBidi"/>
-      <w:i/>
       <w:iCs/>
       <w:color w:val="4F81BD" w:themeColor="accent1"/>
       <w:sz w:val="24"/>
@@ -4080,14 +4112,8 @@
     <w:qFormat/>
     <w:pPr>
       <w:spacing w:before="100" w:after="100"/>
-      <w:ind w:firstLine="0"/>
+      <w:ind w:firstLine="0" w:left="480" w:right="480"/>
     </w:pPr>
-    <w:rPr>
-      <w:rFonts w:asciiTheme="majorHAnsi" w:eastAsiaTheme="majorEastAsia" w:hAnsiTheme="majorHAnsi" w:cstheme="majorBidi"/>
-      <w:bCs/>
-      <w:sz w:val="20"/>
-      <w:szCs w:val="20"/>
-    </w:rPr>
   </w:style>
   <w:style w:type="paragraph" w:styleId="FootnoteText">
     <w:name w:val="Footnote Text"/>

--- a/docs/handouts_word/12_-_the_semantics_of_events.docx
+++ b/docs/handouts_word/12_-_the_semantics_of_events.docx
@@ -1970,7 +1970,7 @@
         </w:numPr>
       </w:pPr>
       <w:r>
-        <w:t xml:space="preserve">The light is flashing (ACHIEVEMENT, NB there is an `iterative’ interpretation)</w:t>
+        <w:t xml:space="preserve">The light is flashing (ACTIVITY, NB there is an `iterative’ interpretation)</w:t>
       </w:r>
     </w:p>
     <w:p>
@@ -1981,7 +1981,7 @@
         </w:numPr>
       </w:pPr>
       <w:r>
-        <w:t xml:space="preserve">The light flashed (ACCOMPLISHMENT)</w:t>
+        <w:t xml:space="preserve">The light flashed (ACHIEVEMENT)</w:t>
       </w:r>
     </w:p>
     <w:p>

--- a/docs/handouts_word/12_-_the_semantics_of_events.docx
+++ b/docs/handouts_word/12_-_the_semantics_of_events.docx
@@ -61,8 +61,8 @@
     <w:p>
       <w:pPr>
         <w:numPr>
+          <w:ilvl w:val="0"/>
           <w:numId w:val="1001"/>
-          <w:ilvl w:val="0"/>
         </w:numPr>
       </w:pPr>
       <w:r>
@@ -72,8 +72,8 @@
     <w:p>
       <w:pPr>
         <w:numPr>
+          <w:ilvl w:val="0"/>
           <w:numId w:val="1001"/>
-          <w:ilvl w:val="0"/>
         </w:numPr>
       </w:pPr>
       <w:r>
@@ -98,10 +98,9 @@
     </w:p>
     <w:p>
       <w:pPr>
-        <w:pStyle w:val="Compact"/>
-        <w:numPr>
+        <w:numPr>
+          <w:ilvl w:val="0"/>
           <w:numId w:val="1002"/>
-          <w:ilvl w:val="0"/>
         </w:numPr>
       </w:pPr>
       <w:r>
@@ -122,10 +121,9 @@
     </w:p>
     <w:p>
       <w:pPr>
-        <w:pStyle w:val="Compact"/>
-        <w:numPr>
+        <w:numPr>
+          <w:ilvl w:val="0"/>
           <w:numId w:val="1002"/>
-          <w:ilvl w:val="0"/>
         </w:numPr>
       </w:pPr>
       <w:r>
@@ -146,10 +144,9 @@
     </w:p>
     <w:p>
       <w:pPr>
-        <w:pStyle w:val="Compact"/>
-        <w:numPr>
+        <w:numPr>
+          <w:ilvl w:val="0"/>
           <w:numId w:val="1002"/>
-          <w:ilvl w:val="0"/>
         </w:numPr>
       </w:pPr>
       <w:r>
@@ -170,10 +167,9 @@
     </w:p>
     <w:p>
       <w:pPr>
-        <w:pStyle w:val="Compact"/>
-        <w:numPr>
+        <w:numPr>
+          <w:ilvl w:val="0"/>
           <w:numId w:val="1002"/>
-          <w:ilvl w:val="0"/>
         </w:numPr>
       </w:pPr>
       <w:r>
@@ -182,10 +178,9 @@
     </w:p>
     <w:p>
       <w:pPr>
-        <w:pStyle w:val="Compact"/>
-        <w:numPr>
+        <w:numPr>
+          <w:ilvl w:val="0"/>
           <w:numId w:val="1002"/>
-          <w:ilvl w:val="0"/>
         </w:numPr>
       </w:pPr>
       <w:r>
@@ -215,8 +210,8 @@
     <w:p>
       <w:pPr>
         <w:numPr>
+          <w:ilvl w:val="0"/>
           <w:numId w:val="1003"/>
-          <w:ilvl w:val="0"/>
         </w:numPr>
       </w:pPr>
       <w:r>
@@ -226,8 +221,8 @@
     <w:p>
       <w:pPr>
         <w:numPr>
+          <w:ilvl w:val="0"/>
           <w:numId w:val="1003"/>
-          <w:ilvl w:val="0"/>
         </w:numPr>
       </w:pPr>
       <w:r>
@@ -256,10 +251,9 @@
     </w:p>
     <w:p>
       <w:pPr>
-        <w:pStyle w:val="Compact"/>
-        <w:numPr>
+        <w:numPr>
+          <w:ilvl w:val="0"/>
           <w:numId w:val="1004"/>
-          <w:ilvl w:val="0"/>
         </w:numPr>
       </w:pPr>
       <w:r>
@@ -280,41 +274,127 @@
     </w:p>
     <w:p>
       <w:pPr>
-        <w:pStyle w:val="Compact"/>
-        <w:numPr>
+        <w:numPr>
+          <w:ilvl w:val="1"/>
           <w:numId w:val="1005"/>
+        </w:numPr>
+      </w:pPr>
+      <w:r>
+        <w:t xml:space="preserve">I’ll help you with that bag</w:t>
+      </w:r>
+    </w:p>
+    <w:p>
+      <w:pPr>
+        <w:numPr>
           <w:ilvl w:val="1"/>
-        </w:numPr>
-      </w:pPr>
-      <w:r>
-        <w:t xml:space="preserve">I’ll help you with that bag</w:t>
-      </w:r>
-    </w:p>
-    <w:p>
-      <w:pPr>
-        <w:pStyle w:val="Compact"/>
-        <w:numPr>
           <w:numId w:val="1005"/>
+        </w:numPr>
+      </w:pPr>
+      <w:r>
+        <w:t xml:space="preserve">I think it will rain tomorrow</w:t>
+      </w:r>
+    </w:p>
+    <w:p>
+      <w:pPr>
+        <w:numPr>
+          <w:ilvl w:val="0"/>
+          <w:numId w:val="1004"/>
+        </w:numPr>
+      </w:pPr>
+      <w:r>
+        <w:t xml:space="preserve">“</w:t>
+      </w:r>
+      <w:r>
+        <w:t xml:space="preserve">going to</w:t>
+      </w:r>
+      <w:r>
+        <w:t xml:space="preserve">”</w:t>
+      </w:r>
+      <w:r>
+        <w:t xml:space="preserve"> </w:t>
+      </w:r>
+      <w:r>
+        <w:t xml:space="preserve">is used to talk about the FUTURE BASED ON CURRENT EVIDENCE, or PLANS</w:t>
+      </w:r>
+    </w:p>
+    <w:p>
+      <w:pPr>
+        <w:numPr>
           <w:ilvl w:val="1"/>
-        </w:numPr>
-      </w:pPr>
-      <w:r>
-        <w:t xml:space="preserve">I think it will rain tomorrow</w:t>
-      </w:r>
-    </w:p>
-    <w:p>
-      <w:pPr>
-        <w:pStyle w:val="Compact"/>
-        <w:numPr>
+          <w:numId w:val="1006"/>
+        </w:numPr>
+      </w:pPr>
+      <w:r>
+        <w:t xml:space="preserve">I think I’m going to be sick (because I feel nauseous)</w:t>
+      </w:r>
+    </w:p>
+    <w:p>
+      <w:pPr>
+        <w:numPr>
+          <w:ilvl w:val="1"/>
+          <w:numId w:val="1006"/>
+        </w:numPr>
+      </w:pPr>
+      <w:r>
+        <w:t xml:space="preserve">I’m going to apply for a Speech and Language Therapy course</w:t>
+      </w:r>
+    </w:p>
+    <w:p>
+      <w:pPr>
+        <w:numPr>
+          <w:ilvl w:val="0"/>
           <w:numId w:val="1004"/>
-          <w:ilvl w:val="0"/>
+        </w:numPr>
+      </w:pPr>
+      <w:r>
+        <w:t xml:space="preserve">PRESENT TENSE is used for a TIMETABLED FUTURE</w:t>
+      </w:r>
+    </w:p>
+    <w:p>
+      <w:pPr>
+        <w:numPr>
+          <w:ilvl w:val="1"/>
+          <w:numId w:val="1007"/>
+        </w:numPr>
+      </w:pPr>
+      <w:r>
+        <w:t xml:space="preserve">The train leaves at 6.15</w:t>
+      </w:r>
+    </w:p>
+    <w:p>
+      <w:pPr>
+        <w:numPr>
+          <w:ilvl w:val="0"/>
+          <w:numId w:val="1004"/>
+        </w:numPr>
+      </w:pPr>
+      <w:r>
+        <w:t xml:space="preserve">PRESENT PROGRESSIVE is used for a FUTURE ARRANGEMENT</w:t>
+      </w:r>
+    </w:p>
+    <w:p>
+      <w:pPr>
+        <w:numPr>
+          <w:ilvl w:val="1"/>
+          <w:numId w:val="1008"/>
+        </w:numPr>
+      </w:pPr>
+      <w:r>
+        <w:t xml:space="preserve">I’m studying Speech and Language Therapy next year (I already have a place on a course)</w:t>
+      </w:r>
+    </w:p>
+    <w:p>
+      <w:pPr>
+        <w:numPr>
+          <w:ilvl w:val="0"/>
+          <w:numId w:val="1004"/>
         </w:numPr>
       </w:pPr>
       <w:r>
         <w:t xml:space="preserve">“</w:t>
       </w:r>
       <w:r>
-        <w:t xml:space="preserve">going to</w:t>
+        <w:t xml:space="preserve">be about to</w:t>
       </w:r>
       <w:r>
         <w:t xml:space="preserve">”</w:t>
@@ -323,111 +403,14 @@
         <w:t xml:space="preserve"> </w:t>
       </w:r>
       <w:r>
-        <w:t xml:space="preserve">is used to talk about the FUTURE BASED ON CURRENT EVIDENCE, or PLANS</w:t>
-      </w:r>
-    </w:p>
-    <w:p>
-      <w:pPr>
-        <w:pStyle w:val="Compact"/>
-        <w:numPr>
-          <w:numId w:val="1006"/>
+        <w:t xml:space="preserve">is for the NEAR FUTURE</w:t>
+      </w:r>
+    </w:p>
+    <w:p>
+      <w:pPr>
+        <w:numPr>
           <w:ilvl w:val="1"/>
-        </w:numPr>
-      </w:pPr>
-      <w:r>
-        <w:t xml:space="preserve">I think I’m going to be sick (because I feel nauseous)</w:t>
-      </w:r>
-    </w:p>
-    <w:p>
-      <w:pPr>
-        <w:pStyle w:val="Compact"/>
-        <w:numPr>
-          <w:numId w:val="1006"/>
-          <w:ilvl w:val="1"/>
-        </w:numPr>
-      </w:pPr>
-      <w:r>
-        <w:t xml:space="preserve">I’m going to apply for a Speech and Language Therapy course</w:t>
-      </w:r>
-    </w:p>
-    <w:p>
-      <w:pPr>
-        <w:pStyle w:val="Compact"/>
-        <w:numPr>
-          <w:numId w:val="1004"/>
-          <w:ilvl w:val="0"/>
-        </w:numPr>
-      </w:pPr>
-      <w:r>
-        <w:t xml:space="preserve">PRESENT TENSE is used for a TIMETABLED FUTURE</w:t>
-      </w:r>
-    </w:p>
-    <w:p>
-      <w:pPr>
-        <w:pStyle w:val="Compact"/>
-        <w:numPr>
-          <w:numId w:val="1007"/>
-          <w:ilvl w:val="1"/>
-        </w:numPr>
-      </w:pPr>
-      <w:r>
-        <w:t xml:space="preserve">The train leaves at 6.15</w:t>
-      </w:r>
-    </w:p>
-    <w:p>
-      <w:pPr>
-        <w:pStyle w:val="Compact"/>
-        <w:numPr>
-          <w:numId w:val="1004"/>
-          <w:ilvl w:val="0"/>
-        </w:numPr>
-      </w:pPr>
-      <w:r>
-        <w:t xml:space="preserve">PRESENT PROGRESSIVE is used for a FUTURE ARRANGEMENT</w:t>
-      </w:r>
-    </w:p>
-    <w:p>
-      <w:pPr>
-        <w:pStyle w:val="Compact"/>
-        <w:numPr>
-          <w:numId w:val="1008"/>
-          <w:ilvl w:val="1"/>
-        </w:numPr>
-      </w:pPr>
-      <w:r>
-        <w:t xml:space="preserve">I’m studying Speech and Language Therapy next year (I already have a place on a course)</w:t>
-      </w:r>
-    </w:p>
-    <w:p>
-      <w:pPr>
-        <w:pStyle w:val="Compact"/>
-        <w:numPr>
-          <w:numId w:val="1004"/>
-          <w:ilvl w:val="0"/>
-        </w:numPr>
-      </w:pPr>
-      <w:r>
-        <w:t xml:space="preserve">“</w:t>
-      </w:r>
-      <w:r>
-        <w:t xml:space="preserve">be about to</w:t>
-      </w:r>
-      <w:r>
-        <w:t xml:space="preserve">”</w:t>
-      </w:r>
-      <w:r>
-        <w:t xml:space="preserve"> </w:t>
-      </w:r>
-      <w:r>
-        <w:t xml:space="preserve">is for the NEAR FUTURE</w:t>
-      </w:r>
-    </w:p>
-    <w:p>
-      <w:pPr>
-        <w:pStyle w:val="Compact"/>
-        <w:numPr>
           <w:numId w:val="1009"/>
-          <w:ilvl w:val="1"/>
         </w:numPr>
       </w:pPr>
       <w:r>
@@ -507,10 +490,9 @@
     </w:p>
     <w:p>
       <w:pPr>
-        <w:pStyle w:val="Compact"/>
-        <w:numPr>
+        <w:numPr>
+          <w:ilvl w:val="0"/>
           <w:numId w:val="1010"/>
-          <w:ilvl w:val="0"/>
         </w:numPr>
       </w:pPr>
       <w:r>
@@ -519,10 +501,9 @@
     </w:p>
     <w:p>
       <w:pPr>
-        <w:pStyle w:val="Compact"/>
-        <w:numPr>
+        <w:numPr>
+          <w:ilvl w:val="0"/>
           <w:numId w:val="1010"/>
-          <w:ilvl w:val="0"/>
         </w:numPr>
       </w:pPr>
       <w:r>
@@ -531,10 +512,9 @@
     </w:p>
     <w:p>
       <w:pPr>
-        <w:pStyle w:val="Compact"/>
-        <w:numPr>
+        <w:numPr>
+          <w:ilvl w:val="0"/>
           <w:numId w:val="1010"/>
-          <w:ilvl w:val="0"/>
         </w:numPr>
       </w:pPr>
       <w:r>
@@ -543,10 +523,9 @@
     </w:p>
     <w:p>
       <w:pPr>
-        <w:pStyle w:val="Compact"/>
-        <w:numPr>
+        <w:numPr>
+          <w:ilvl w:val="0"/>
           <w:numId w:val="1010"/>
-          <w:ilvl w:val="0"/>
         </w:numPr>
       </w:pPr>
       <w:r>
@@ -555,10 +534,9 @@
     </w:p>
     <w:p>
       <w:pPr>
-        <w:pStyle w:val="Compact"/>
-        <w:numPr>
+        <w:numPr>
+          <w:ilvl w:val="0"/>
           <w:numId w:val="1010"/>
-          <w:ilvl w:val="0"/>
         </w:numPr>
       </w:pPr>
       <w:r>
@@ -567,10 +545,9 @@
     </w:p>
     <w:p>
       <w:pPr>
-        <w:pStyle w:val="Compact"/>
-        <w:numPr>
+        <w:numPr>
+          <w:ilvl w:val="0"/>
           <w:numId w:val="1010"/>
-          <w:ilvl w:val="0"/>
         </w:numPr>
       </w:pPr>
       <w:r>
@@ -579,10 +556,9 @@
     </w:p>
     <w:p>
       <w:pPr>
-        <w:pStyle w:val="Compact"/>
-        <w:numPr>
+        <w:numPr>
+          <w:ilvl w:val="0"/>
           <w:numId w:val="1010"/>
-          <w:ilvl w:val="0"/>
         </w:numPr>
       </w:pPr>
       <w:r>
@@ -689,10 +665,7 @@
         <w:t xml:space="preserve"> </w:t>
       </w:r>
       <w:r>
-        <w:t xml:space="preserve">(e.g.</w:t>
-      </w:r>
-      <w:r>
-        <w:t xml:space="preserve"> </w:t>
+        <w:t xml:space="preserve">(e.g. </w:t>
       </w:r>
       <w:r>
         <w:t xml:space="preserve">“</w:t>
@@ -754,10 +727,7 @@
         <w:t xml:space="preserve">”</w:t>
       </w:r>
       <w:r>
-        <w:t xml:space="preserve">, e.g.</w:t>
-      </w:r>
-      <w:r>
-        <w:t xml:space="preserve"> </w:t>
+        <w:t xml:space="preserve">, e.g. </w:t>
       </w:r>
       <w:r>
         <w:rPr>
@@ -766,10 +736,7 @@
         <w:t xml:space="preserve">like, love, hate</w:t>
       </w:r>
       <w:r>
-        <w:t xml:space="preserve">, and mental state verbs, e.g.</w:t>
-      </w:r>
-      <w:r>
-        <w:t xml:space="preserve"> </w:t>
+        <w:t xml:space="preserve">, and mental state verbs, e.g. </w:t>
       </w:r>
       <w:r>
         <w:rPr>
@@ -791,10 +758,9 @@
     </w:p>
     <w:p>
       <w:pPr>
-        <w:pStyle w:val="Compact"/>
-        <w:numPr>
+        <w:numPr>
+          <w:ilvl w:val="0"/>
           <w:numId w:val="1011"/>
-          <w:ilvl w:val="0"/>
         </w:numPr>
       </w:pPr>
       <w:r>
@@ -836,14 +802,13 @@
     </w:p>
     <w:p>
       <w:pPr>
-        <w:pStyle w:val="Compact"/>
-        <w:numPr>
+        <w:numPr>
+          <w:ilvl w:val="0"/>
           <w:numId w:val="1011"/>
-          <w:ilvl w:val="0"/>
-        </w:numPr>
-      </w:pPr>
-      <w:r>
-        <w:t xml:space="preserve">State verbs sound odd in the progressive (-ing form), e.g. ??</w:t>
+        </w:numPr>
+      </w:pPr>
+      <w:r>
+        <w:t xml:space="preserve">State verbs sound odd in the progressive (-ing form), e.g. ??</w:t>
       </w:r>
       <w:r>
         <w:rPr>
@@ -857,10 +822,9 @@
     </w:p>
     <w:p>
       <w:pPr>
-        <w:pStyle w:val="Compact"/>
-        <w:numPr>
+        <w:numPr>
+          <w:ilvl w:val="0"/>
           <w:numId w:val="1011"/>
-          <w:ilvl w:val="0"/>
         </w:numPr>
       </w:pPr>
       <w:r>
@@ -876,10 +840,7 @@
         <w:t xml:space="preserve">what happened?</w:t>
       </w:r>
       <w:r>
-        <w:t xml:space="preserve">, e.g.</w:t>
-      </w:r>
-      <w:r>
-        <w:t xml:space="preserve"> </w:t>
+        <w:t xml:space="preserve">, e.g. </w:t>
       </w:r>
       <w:r>
         <w:rPr>
@@ -970,10 +931,7 @@
         <w:pStyle w:val="BodyText"/>
       </w:pPr>
       <w:r>
-        <w:t xml:space="preserve">Because activities do not have a natural endpoint, they sound good when used with time expressions which imply an incomplete activity e.g.</w:t>
-      </w:r>
-      <w:r>
-        <w:t xml:space="preserve"> </w:t>
+        <w:t xml:space="preserve">Because activities do not have a natural endpoint, they sound good when used with time expressions which imply an incomplete activity e.g. </w:t>
       </w:r>
       <w:r>
         <w:rPr>
@@ -1046,10 +1004,7 @@
         <w:pStyle w:val="BodyText"/>
       </w:pPr>
       <w:r>
-        <w:t xml:space="preserve">Events sound good with time expressions which imply a complete activity, e.g.</w:t>
-      </w:r>
-      <w:r>
-        <w:t xml:space="preserve"> </w:t>
+        <w:t xml:space="preserve">Events sound good with time expressions which imply a complete activity, e.g. </w:t>
       </w:r>
       <w:r>
         <w:rPr>
@@ -1070,10 +1025,7 @@
         <w:t xml:space="preserve">in five seconds</w:t>
       </w:r>
       <w:r>
-        <w:t xml:space="preserve">. Activities do not sound good with such time expressions, e.g.</w:t>
-      </w:r>
-      <w:r>
-        <w:t xml:space="preserve"> </w:t>
+        <w:t xml:space="preserve">. Activities do not sound good with such time expressions, e.g. </w:t>
       </w:r>
       <m:oMath>
         <m:r>
@@ -1136,10 +1088,9 @@
     </w:p>
     <w:p>
       <w:pPr>
-        <w:pStyle w:val="Compact"/>
-        <w:numPr>
+        <w:numPr>
+          <w:ilvl w:val="0"/>
           <w:numId w:val="1012"/>
-          <w:ilvl w:val="0"/>
         </w:numPr>
       </w:pPr>
       <w:r>
@@ -1148,10 +1099,9 @@
     </w:p>
     <w:p>
       <w:pPr>
-        <w:pStyle w:val="Compact"/>
-        <w:numPr>
+        <w:numPr>
+          <w:ilvl w:val="0"/>
           <w:numId w:val="1012"/>
-          <w:ilvl w:val="0"/>
         </w:numPr>
       </w:pPr>
       <w:r>
@@ -1183,10 +1133,9 @@
     </w:p>
     <w:p>
       <w:pPr>
-        <w:pStyle w:val="Compact"/>
-        <w:numPr>
+        <w:numPr>
+          <w:ilvl w:val="0"/>
           <w:numId w:val="1013"/>
-          <w:ilvl w:val="0"/>
         </w:numPr>
       </w:pPr>
       <w:r>
@@ -1195,10 +1144,9 @@
     </w:p>
     <w:p>
       <w:pPr>
-        <w:pStyle w:val="Compact"/>
-        <w:numPr>
+        <w:numPr>
+          <w:ilvl w:val="0"/>
           <w:numId w:val="1013"/>
-          <w:ilvl w:val="0"/>
         </w:numPr>
       </w:pPr>
       <w:r>
@@ -1215,10 +1163,9 @@
     </w:p>
     <w:p>
       <w:pPr>
-        <w:pStyle w:val="Compact"/>
-        <w:numPr>
+        <w:numPr>
+          <w:ilvl w:val="0"/>
           <w:numId w:val="1014"/>
-          <w:ilvl w:val="0"/>
         </w:numPr>
       </w:pPr>
       <w:r>
@@ -1227,10 +1174,9 @@
     </w:p>
     <w:p>
       <w:pPr>
-        <w:pStyle w:val="Compact"/>
-        <w:numPr>
+        <w:numPr>
+          <w:ilvl w:val="0"/>
           <w:numId w:val="1014"/>
-          <w:ilvl w:val="0"/>
         </w:numPr>
       </w:pPr>
       <w:r>
@@ -1245,9 +1191,9 @@
       </w:tblPr>
       <w:tblGrid>
         <w:gridCol w:w="939"/>
-        <w:gridCol w:w="1342"/>
         <w:gridCol w:w="2550"/>
         <w:gridCol w:w="3087"/>
+        <w:gridCol w:w="1342"/>
       </w:tblGrid>
       <w:tr>
         <w:trPr>
@@ -1260,31 +1206,7 @@
             </w:tcBorders>
             <w:vAlign w:val="bottom"/>
           </w:tcPr>
-          <w:p>
-            <w:pPr>
-              <w:pStyle w:val="Compact"/>
-            </w:pPr>
-          </w:p>
-        </w:tc>
-        <w:tc>
-          <w:tcPr>
-            <w:tcBorders>
-              <w:bottom w:val="single"/>
-            </w:tcBorders>
-            <w:vAlign w:val="bottom"/>
-          </w:tcPr>
-          <w:p>
-            <w:pPr>
-              <w:pStyle w:val="Compact"/>
-              <w:jc w:val="left"/>
-            </w:pPr>
-            <w:r>
-              <w:t xml:space="preserve">Telic</w:t>
-            </w:r>
-            <w:r>
-              <w:t xml:space="preserve">(Bounded)</w:t>
-            </w:r>
-          </w:p>
+          <w:p/>
         </w:tc>
         <w:tc>
           <w:tcPr>
@@ -1326,49 +1248,23 @@
             </w:r>
           </w:p>
         </w:tc>
-      </w:tr>
-      <w:tr>
         <w:tc>
+          <w:tcPr>
+            <w:tcBorders>
+              <w:bottom w:val="single"/>
+            </w:tcBorders>
+            <w:vAlign w:val="bottom"/>
+          </w:tcPr>
           <w:p>
             <w:pPr>
               <w:pStyle w:val="Compact"/>
               <w:jc w:val="left"/>
             </w:pPr>
             <w:r>
-              <w:t xml:space="preserve">State</w:t>
+              <w:t xml:space="preserve">Telic</w:t>
             </w:r>
-          </w:p>
-        </w:tc>
-        <w:tc>
-          <w:p>
-            <w:pPr>
-              <w:pStyle w:val="Compact"/>
-              <w:jc w:val="left"/>
-            </w:pPr>
             <w:r>
-              <w:t xml:space="preserve">-</w:t>
-            </w:r>
-          </w:p>
-        </w:tc>
-        <w:tc>
-          <w:p>
-            <w:pPr>
-              <w:pStyle w:val="Compact"/>
-              <w:jc w:val="left"/>
-            </w:pPr>
-            <w:r>
-              <w:t xml:space="preserve">-</w:t>
-            </w:r>
-          </w:p>
-        </w:tc>
-        <w:tc>
-          <w:p>
-            <w:pPr>
-              <w:pStyle w:val="Compact"/>
-              <w:jc w:val="left"/>
-            </w:pPr>
-            <w:r>
-              <w:t xml:space="preserve">+</w:t>
+              <w:t xml:space="preserve">(Bounded)</w:t>
             </w:r>
           </w:p>
         </w:tc>
@@ -1381,7 +1277,7 @@
               <w:jc w:val="left"/>
             </w:pPr>
             <w:r>
-              <w:t xml:space="preserve">Activity</w:t>
+              <w:t xml:space="preserve">State</w:t>
             </w:r>
           </w:p>
         </w:tc>
@@ -1414,7 +1310,53 @@
               <w:jc w:val="left"/>
             </w:pPr>
             <w:r>
+              <w:t xml:space="preserve">-</w:t>
+            </w:r>
+          </w:p>
+        </w:tc>
+      </w:tr>
+      <w:tr>
+        <w:tc>
+          <w:p>
+            <w:pPr>
+              <w:pStyle w:val="Compact"/>
+              <w:jc w:val="left"/>
+            </w:pPr>
+            <w:r>
+              <w:t xml:space="preserve">Activity</w:t>
+            </w:r>
+          </w:p>
+        </w:tc>
+        <w:tc>
+          <w:p>
+            <w:pPr>
+              <w:pStyle w:val="Compact"/>
+              <w:jc w:val="left"/>
+            </w:pPr>
+            <w:r>
               <w:t xml:space="preserve">+</w:t>
+            </w:r>
+          </w:p>
+        </w:tc>
+        <w:tc>
+          <w:p>
+            <w:pPr>
+              <w:pStyle w:val="Compact"/>
+              <w:jc w:val="left"/>
+            </w:pPr>
+            <w:r>
+              <w:t xml:space="preserve">+</w:t>
+            </w:r>
+          </w:p>
+        </w:tc>
+        <w:tc>
+          <w:p>
+            <w:pPr>
+              <w:pStyle w:val="Compact"/>
+              <w:jc w:val="left"/>
+            </w:pPr>
+            <w:r>
+              <w:t xml:space="preserve">-</w:t>
             </w:r>
           </w:p>
         </w:tc>
@@ -1484,7 +1426,18 @@
               <w:jc w:val="left"/>
             </w:pPr>
             <w:r>
-              <w:t xml:space="preserve">+</w:t>
+              <w:t xml:space="preserve">-</w:t>
+            </w:r>
+          </w:p>
+        </w:tc>
+        <w:tc>
+          <w:p>
+            <w:pPr>
+              <w:pStyle w:val="Compact"/>
+              <w:jc w:val="left"/>
+            </w:pPr>
+            <w:r>
+              <w:t xml:space="preserve">-</w:t>
             </w:r>
           </w:p>
         </w:tc>
@@ -1499,17 +1452,6 @@
             </w:r>
           </w:p>
         </w:tc>
-        <w:tc>
-          <w:p>
-            <w:pPr>
-              <w:pStyle w:val="Compact"/>
-              <w:jc w:val="left"/>
-            </w:pPr>
-            <w:r>
-              <w:t xml:space="preserve">-</w:t>
-            </w:r>
-          </w:p>
-        </w:tc>
       </w:tr>
     </w:tbl>
     <w:p>
@@ -1524,10 +1466,9 @@
     </w:p>
     <w:p>
       <w:pPr>
-        <w:pStyle w:val="Compact"/>
-        <w:numPr>
+        <w:numPr>
+          <w:ilvl w:val="0"/>
           <w:numId w:val="1015"/>
-          <w:ilvl w:val="0"/>
         </w:numPr>
       </w:pPr>
       <w:r>
@@ -1536,10 +1477,9 @@
     </w:p>
     <w:p>
       <w:pPr>
-        <w:pStyle w:val="Compact"/>
-        <w:numPr>
+        <w:numPr>
+          <w:ilvl w:val="0"/>
           <w:numId w:val="1015"/>
-          <w:ilvl w:val="0"/>
         </w:numPr>
       </w:pPr>
       <w:r>
@@ -1548,10 +1488,9 @@
     </w:p>
     <w:p>
       <w:pPr>
-        <w:pStyle w:val="Compact"/>
-        <w:numPr>
+        <w:numPr>
+          <w:ilvl w:val="0"/>
           <w:numId w:val="1015"/>
-          <w:ilvl w:val="0"/>
         </w:numPr>
       </w:pPr>
       <w:r>
@@ -1560,10 +1499,9 @@
     </w:p>
     <w:p>
       <w:pPr>
-        <w:pStyle w:val="Compact"/>
-        <w:numPr>
+        <w:numPr>
+          <w:ilvl w:val="0"/>
           <w:numId w:val="1015"/>
-          <w:ilvl w:val="0"/>
         </w:numPr>
       </w:pPr>
       <w:r>
@@ -1602,10 +1540,9 @@
     </w:p>
     <w:p>
       <w:pPr>
-        <w:pStyle w:val="Compact"/>
-        <w:numPr>
+        <w:numPr>
+          <w:ilvl w:val="0"/>
           <w:numId w:val="1015"/>
-          <w:ilvl w:val="0"/>
         </w:numPr>
       </w:pPr>
       <w:r>
@@ -1644,10 +1581,9 @@
     </w:p>
     <w:p>
       <w:pPr>
-        <w:pStyle w:val="Compact"/>
-        <w:numPr>
+        <w:numPr>
+          <w:ilvl w:val="0"/>
           <w:numId w:val="1015"/>
-          <w:ilvl w:val="0"/>
         </w:numPr>
       </w:pPr>
       <w:r>
@@ -1678,10 +1614,7 @@
         <w:t xml:space="preserve">”</w:t>
       </w:r>
       <w:r>
-        <w:t xml:space="preserve">, e.g.</w:t>
-      </w:r>
-      <w:r>
-        <w:t xml:space="preserve"> </w:t>
+        <w:t xml:space="preserve">, e.g. </w:t>
       </w:r>
       <w:r>
         <w:rPr>
@@ -1710,10 +1643,9 @@
     </w:p>
     <w:p>
       <w:pPr>
-        <w:pStyle w:val="Compact"/>
-        <w:numPr>
+        <w:numPr>
+          <w:ilvl w:val="0"/>
           <w:numId w:val="1016"/>
-          <w:ilvl w:val="0"/>
         </w:numPr>
       </w:pPr>
       <w:r>
@@ -1737,10 +1669,9 @@
     </w:p>
     <w:p>
       <w:pPr>
-        <w:pStyle w:val="Compact"/>
-        <w:numPr>
+        <w:numPr>
+          <w:ilvl w:val="0"/>
           <w:numId w:val="1016"/>
-          <w:ilvl w:val="0"/>
         </w:numPr>
       </w:pPr>
       <w:r>
@@ -1779,10 +1710,9 @@
     </w:p>
     <w:p>
       <w:pPr>
-        <w:pStyle w:val="Compact"/>
-        <w:numPr>
+        <w:numPr>
+          <w:ilvl w:val="0"/>
           <w:numId w:val="1016"/>
-          <w:ilvl w:val="0"/>
         </w:numPr>
       </w:pPr>
       <w:r>
@@ -1806,10 +1736,9 @@
     </w:p>
     <w:p>
       <w:pPr>
-        <w:pStyle w:val="Compact"/>
-        <w:numPr>
+        <w:numPr>
+          <w:ilvl w:val="0"/>
           <w:numId w:val="1016"/>
-          <w:ilvl w:val="0"/>
         </w:numPr>
       </w:pPr>
       <w:r>
@@ -1833,10 +1762,9 @@
     </w:p>
     <w:p>
       <w:pPr>
-        <w:pStyle w:val="Compact"/>
-        <w:numPr>
+        <w:numPr>
+          <w:ilvl w:val="0"/>
           <w:numId w:val="1016"/>
-          <w:ilvl w:val="0"/>
         </w:numPr>
       </w:pPr>
       <w:r>
@@ -1860,10 +1788,9 @@
     </w:p>
     <w:p>
       <w:pPr>
-        <w:pStyle w:val="Compact"/>
-        <w:numPr>
+        <w:numPr>
+          <w:ilvl w:val="0"/>
           <w:numId w:val="1016"/>
-          <w:ilvl w:val="0"/>
         </w:numPr>
       </w:pPr>
       <w:r>
@@ -1887,10 +1814,9 @@
     </w:p>
     <w:p>
       <w:pPr>
-        <w:pStyle w:val="Compact"/>
-        <w:numPr>
+        <w:numPr>
+          <w:ilvl w:val="0"/>
           <w:numId w:val="1016"/>
-          <w:ilvl w:val="0"/>
         </w:numPr>
       </w:pPr>
       <w:r>
@@ -1914,10 +1840,9 @@
     </w:p>
     <w:p>
       <w:pPr>
-        <w:pStyle w:val="Compact"/>
-        <w:numPr>
+        <w:numPr>
+          <w:ilvl w:val="0"/>
           <w:numId w:val="1016"/>
-          <w:ilvl w:val="0"/>
         </w:numPr>
       </w:pPr>
       <w:r>
@@ -1983,10 +1908,7 @@
         <w:t xml:space="preserve">think</w:t>
       </w:r>
       <w:r>
-        <w:t xml:space="preserve">=believe). With other verbs it’s possibly to identify a primary meaning, and a secondary meaning which is an extension of the primary meaning, e.g.</w:t>
-      </w:r>
-      <w:r>
-        <w:t xml:space="preserve"> </w:t>
+        <w:t xml:space="preserve">=believe). With other verbs it’s possibly to identify a primary meaning, and a secondary meaning which is an extension of the primary meaning, e.g. </w:t>
       </w:r>
       <w:r>
         <w:rPr>
@@ -2020,10 +1942,9 @@
     </w:p>
     <w:p>
       <w:pPr>
-        <w:pStyle w:val="Compact"/>
-        <w:numPr>
+        <w:numPr>
+          <w:ilvl w:val="0"/>
           <w:numId w:val="1017"/>
-          <w:ilvl w:val="0"/>
         </w:numPr>
       </w:pPr>
       <w:r>
@@ -2032,10 +1953,9 @@
     </w:p>
     <w:p>
       <w:pPr>
-        <w:pStyle w:val="Compact"/>
-        <w:numPr>
+        <w:numPr>
+          <w:ilvl w:val="0"/>
           <w:numId w:val="1017"/>
-          <w:ilvl w:val="0"/>
         </w:numPr>
       </w:pPr>
       <w:r>
@@ -2044,26 +1964,24 @@
     </w:p>
     <w:p>
       <w:pPr>
-        <w:pStyle w:val="Compact"/>
-        <w:numPr>
+        <w:numPr>
+          <w:ilvl w:val="0"/>
           <w:numId w:val="1017"/>
-          <w:ilvl w:val="0"/>
-        </w:numPr>
-      </w:pPr>
-      <w:r>
-        <w:t xml:space="preserve">The light is flashing (ACHIEVEMENT, NB there is an `iterative’ interpretation)</w:t>
-      </w:r>
-    </w:p>
-    <w:p>
-      <w:pPr>
-        <w:pStyle w:val="Compact"/>
-        <w:numPr>
+        </w:numPr>
+      </w:pPr>
+      <w:r>
+        <w:t xml:space="preserve">The light is flashing (ACTIVITY, NB there is an `iterative’ interpretation)</w:t>
+      </w:r>
+    </w:p>
+    <w:p>
+      <w:pPr>
+        <w:numPr>
+          <w:ilvl w:val="0"/>
           <w:numId w:val="1017"/>
-          <w:ilvl w:val="0"/>
-        </w:numPr>
-      </w:pPr>
-      <w:r>
-        <w:t xml:space="preserve">The light flashed (ACCOMPLISHMENT)</w:t>
+        </w:numPr>
+      </w:pPr>
+      <w:r>
+        <w:t xml:space="preserve">The light flashed (ACHIEVEMENT)</w:t>
       </w:r>
     </w:p>
     <w:p>
@@ -2094,10 +2012,9 @@
     </w:p>
     <w:p>
       <w:pPr>
-        <w:pStyle w:val="Compact"/>
-        <w:numPr>
+        <w:numPr>
+          <w:ilvl w:val="0"/>
           <w:numId w:val="1018"/>
-          <w:ilvl w:val="0"/>
         </w:numPr>
       </w:pPr>
       <w:r>
@@ -2106,10 +2023,9 @@
     </w:p>
     <w:p>
       <w:pPr>
-        <w:pStyle w:val="Compact"/>
-        <w:numPr>
+        <w:numPr>
+          <w:ilvl w:val="0"/>
           <w:numId w:val="1018"/>
-          <w:ilvl w:val="0"/>
         </w:numPr>
       </w:pPr>
       <w:r>
@@ -2118,10 +2034,9 @@
     </w:p>
     <w:p>
       <w:pPr>
-        <w:pStyle w:val="Compact"/>
-        <w:numPr>
+        <w:numPr>
+          <w:ilvl w:val="0"/>
           <w:numId w:val="1018"/>
-          <w:ilvl w:val="0"/>
         </w:numPr>
       </w:pPr>
       <w:r>
@@ -2130,10 +2045,9 @@
     </w:p>
     <w:p>
       <w:pPr>
-        <w:pStyle w:val="Compact"/>
-        <w:numPr>
+        <w:numPr>
+          <w:ilvl w:val="0"/>
           <w:numId w:val="1018"/>
-          <w:ilvl w:val="0"/>
         </w:numPr>
       </w:pPr>
       <w:r>
@@ -2142,10 +2056,9 @@
     </w:p>
     <w:p>
       <w:pPr>
-        <w:pStyle w:val="Compact"/>
-        <w:numPr>
+        <w:numPr>
+          <w:ilvl w:val="0"/>
           <w:numId w:val="1018"/>
-          <w:ilvl w:val="0"/>
         </w:numPr>
       </w:pPr>
       <w:r>
@@ -2154,10 +2067,9 @@
     </w:p>
     <w:p>
       <w:pPr>
-        <w:pStyle w:val="Compact"/>
-        <w:numPr>
+        <w:numPr>
+          <w:ilvl w:val="0"/>
           <w:numId w:val="1018"/>
-          <w:ilvl w:val="0"/>
         </w:numPr>
       </w:pPr>
       <w:r>
@@ -2166,10 +2078,9 @@
     </w:p>
     <w:p>
       <w:pPr>
-        <w:pStyle w:val="Compact"/>
-        <w:numPr>
+        <w:numPr>
+          <w:ilvl w:val="0"/>
           <w:numId w:val="1018"/>
-          <w:ilvl w:val="0"/>
         </w:numPr>
       </w:pPr>
       <w:r>
@@ -2205,10 +2116,9 @@
     </w:p>
     <w:p>
       <w:pPr>
-        <w:pStyle w:val="Compact"/>
-        <w:numPr>
+        <w:numPr>
+          <w:ilvl w:val="0"/>
           <w:numId w:val="1019"/>
-          <w:ilvl w:val="0"/>
         </w:numPr>
       </w:pPr>
       <w:r>
@@ -2229,10 +2139,9 @@
     </w:p>
     <w:p>
       <w:pPr>
-        <w:pStyle w:val="Compact"/>
-        <w:numPr>
+        <w:numPr>
+          <w:ilvl w:val="0"/>
           <w:numId w:val="1019"/>
-          <w:ilvl w:val="0"/>
         </w:numPr>
       </w:pPr>
       <w:r>
@@ -2279,10 +2188,9 @@
     </w:p>
     <w:p>
       <w:pPr>
-        <w:pStyle w:val="Compact"/>
-        <w:numPr>
+        <w:numPr>
+          <w:ilvl w:val="0"/>
           <w:numId w:val="1020"/>
-          <w:ilvl w:val="0"/>
         </w:numPr>
       </w:pPr>
       <w:r>
@@ -2303,10 +2211,9 @@
     </w:p>
     <w:p>
       <w:pPr>
-        <w:pStyle w:val="Compact"/>
-        <w:numPr>
+        <w:numPr>
+          <w:ilvl w:val="0"/>
           <w:numId w:val="1020"/>
-          <w:ilvl w:val="0"/>
         </w:numPr>
       </w:pPr>
       <w:r>
@@ -2391,10 +2298,9 @@
     </w:p>
     <w:p>
       <w:pPr>
-        <w:pStyle w:val="Compact"/>
-        <w:numPr>
+        <w:numPr>
+          <w:ilvl w:val="0"/>
           <w:numId w:val="1021"/>
-          <w:ilvl w:val="0"/>
         </w:numPr>
       </w:pPr>
       <w:r>
@@ -2441,10 +2347,9 @@
     </w:p>
     <w:p>
       <w:pPr>
-        <w:pStyle w:val="Compact"/>
-        <w:numPr>
+        <w:numPr>
+          <w:ilvl w:val="0"/>
           <w:numId w:val="1022"/>
-          <w:ilvl w:val="0"/>
         </w:numPr>
       </w:pPr>
       <w:r>
@@ -2475,7 +2380,7 @@
       <w:pPr>
         <w:pStyle w:val="Heading1"/>
       </w:pPr>
-      <w:bookmarkStart w:id="31" w:name="combinations-of-tense-grammatical-and-lexical-aspect"/>
+      <w:bookmarkStart w:id="31" w:name="X89af02da1bd3a7ba68d1f803765feaa4dcf557a"/>
       <w:r>
         <w:t xml:space="preserve">Combinations of tense, grammatical and lexical aspect</w:t>
       </w:r>
@@ -2493,7 +2398,7 @@
       <w:pPr>
         <w:pStyle w:val="Heading2"/>
       </w:pPr>
-      <w:bookmarkStart w:id="32" w:name="a-present-tense-and-activityaccomplishmentachievement-verbs"/>
+      <w:bookmarkStart w:id="32" w:name="X7cd072a53e8078c662b9f581d8422193a9c429b"/>
       <w:r>
         <w:t xml:space="preserve">(a) Present tense and Activity/Accomplishment/Achievement verbs</w:t>
       </w:r>
@@ -2509,10 +2414,9 @@
     </w:p>
     <w:p>
       <w:pPr>
-        <w:pStyle w:val="Compact"/>
-        <w:numPr>
+        <w:numPr>
+          <w:ilvl w:val="0"/>
           <w:numId w:val="1023"/>
-          <w:ilvl w:val="0"/>
         </w:numPr>
       </w:pPr>
       <w:r>
@@ -2521,10 +2425,9 @@
     </w:p>
     <w:p>
       <w:pPr>
-        <w:pStyle w:val="Compact"/>
-        <w:numPr>
+        <w:numPr>
+          <w:ilvl w:val="0"/>
           <w:numId w:val="1023"/>
-          <w:ilvl w:val="0"/>
         </w:numPr>
       </w:pPr>
       <w:r>
@@ -2533,10 +2436,9 @@
     </w:p>
     <w:p>
       <w:pPr>
-        <w:pStyle w:val="Compact"/>
-        <w:numPr>
+        <w:numPr>
+          <w:ilvl w:val="0"/>
           <w:numId w:val="1023"/>
-          <w:ilvl w:val="0"/>
         </w:numPr>
       </w:pPr>
       <w:r>
@@ -2547,7 +2449,7 @@
       <w:pPr>
         <w:pStyle w:val="Heading2"/>
       </w:pPr>
-      <w:bookmarkStart w:id="33" w:name="b-progressive-grammatical-aspect-and-achievement-verbs"/>
+      <w:bookmarkStart w:id="33" w:name="X632a3cead6b88f1012fc424c8c98caf242e2070"/>
       <w:r>
         <w:t xml:space="preserve">(b) Progressive grammatical aspect and achievement verbs</w:t>
       </w:r>
@@ -2563,10 +2465,9 @@
     </w:p>
     <w:p>
       <w:pPr>
-        <w:pStyle w:val="Compact"/>
-        <w:numPr>
+        <w:numPr>
+          <w:ilvl w:val="0"/>
           <w:numId w:val="1024"/>
-          <w:ilvl w:val="0"/>
         </w:numPr>
       </w:pPr>
       <w:r>
@@ -2575,10 +2476,9 @@
     </w:p>
     <w:p>
       <w:pPr>
-        <w:pStyle w:val="Compact"/>
-        <w:numPr>
+        <w:numPr>
+          <w:ilvl w:val="0"/>
           <w:numId w:val="1024"/>
-          <w:ilvl w:val="0"/>
         </w:numPr>
       </w:pPr>
       <w:r>
@@ -2605,10 +2505,9 @@
     </w:p>
     <w:p>
       <w:pPr>
-        <w:pStyle w:val="Compact"/>
-        <w:numPr>
+        <w:numPr>
+          <w:ilvl w:val="0"/>
           <w:numId w:val="1025"/>
-          <w:ilvl w:val="0"/>
         </w:numPr>
       </w:pPr>
       <w:r>
@@ -2810,109 +2709,6 @@
 <file path=word/numbering.xml><?xml version="1.0" encoding="utf-8"?>
 <w:numbering xmlns:w="http://schemas.openxmlformats.org/wordprocessingml/2006/main">
   <w:abstractNum w:abstractNumId="990">
-    <w:nsid w:val="170cd2de"/>
-    <w:multiLevelType w:val="multilevel"/>
-    <w:lvl w:ilvl="0">
-      <w:numFmt w:val="bullet"/>
-      <w:lvlText w:val=" "/>
-      <w:lvlJc w:val="left"/>
-      <w:pPr>
-        <w:tabs>
-          <w:tab w:val="num" w:pos="0"/>
-        </w:tabs>
-        <w:ind w:left="480" w:hanging="480"/>
-      </w:pPr>
-    </w:lvl>
-    <w:lvl w:ilvl="1">
-      <w:numFmt w:val="bullet"/>
-      <w:lvlText w:val=" "/>
-      <w:lvlJc w:val="left"/>
-      <w:pPr>
-        <w:tabs>
-          <w:tab w:val="num" w:pos="720"/>
-        </w:tabs>
-        <w:ind w:left="1200" w:hanging="480"/>
-      </w:pPr>
-    </w:lvl>
-    <w:lvl w:ilvl="2">
-      <w:numFmt w:val="bullet"/>
-      <w:lvlText w:val=" "/>
-      <w:lvlJc w:val="left"/>
-      <w:pPr>
-        <w:tabs>
-          <w:tab w:val="num" w:pos="1440"/>
-        </w:tabs>
-        <w:ind w:left="1920" w:hanging="480"/>
-      </w:pPr>
-    </w:lvl>
-    <w:lvl w:ilvl="3">
-      <w:numFmt w:val="bullet"/>
-      <w:lvlText w:val=" "/>
-      <w:lvlJc w:val="left"/>
-      <w:pPr>
-        <w:tabs>
-          <w:tab w:val="num" w:pos="2160"/>
-        </w:tabs>
-        <w:ind w:left="2640" w:hanging="480"/>
-      </w:pPr>
-    </w:lvl>
-    <w:lvl w:ilvl="4">
-      <w:numFmt w:val="bullet"/>
-      <w:lvlText w:val=" "/>
-      <w:lvlJc w:val="left"/>
-      <w:pPr>
-        <w:tabs>
-          <w:tab w:val="num" w:pos="2880"/>
-        </w:tabs>
-        <w:ind w:left="3360" w:hanging="480"/>
-      </w:pPr>
-    </w:lvl>
-    <w:lvl w:ilvl="5">
-      <w:numFmt w:val="bullet"/>
-      <w:lvlText w:val=" "/>
-      <w:lvlJc w:val="left"/>
-      <w:pPr>
-        <w:tabs>
-          <w:tab w:val="num" w:pos="3600"/>
-        </w:tabs>
-        <w:ind w:left="4080" w:hanging="480"/>
-      </w:pPr>
-    </w:lvl>
-    <w:lvl w:ilvl="6">
-      <w:numFmt w:val="bullet"/>
-      <w:lvlText w:val=" "/>
-      <w:lvlJc w:val="left"/>
-      <w:pPr>
-        <w:tabs>
-          <w:tab w:val="num" w:pos="4320"/>
-        </w:tabs>
-        <w:ind w:left="4800" w:hanging="480"/>
-      </w:pPr>
-    </w:lvl>
-    <w:lvl w:ilvl="7">
-      <w:numFmt w:val="bullet"/>
-      <w:lvlText w:val=" "/>
-      <w:lvlJc w:val="left"/>
-      <w:pPr>
-        <w:tabs>
-          <w:tab w:val="num" w:pos="5040"/>
-        </w:tabs>
-        <w:ind w:left="5520" w:hanging="480"/>
-      </w:pPr>
-    </w:lvl>
-    <w:lvl w:ilvl="8">
-      <w:numFmt w:val="bullet"/>
-      <w:lvlText w:val=" "/>
-      <w:lvlJc w:val="left"/>
-      <w:pPr>
-        <w:tabs>
-          <w:tab w:val="num" w:pos="5760"/>
-        </w:tabs>
-        <w:ind w:left="6240" w:hanging="480"/>
-      </w:pPr>
-    </w:lvl>
-  </w:abstractNum>
-  <w:abstractNum w:abstractNumId="990">
     <w:nsid w:val="2c1ae401"/>
     <w:multiLevelType w:val="multilevel"/>
     <w:lvl w:ilvl="0">
@@ -3239,9 +3035,6 @@
       </w:pPr>
     </w:lvl>
   </w:abstractNum>
-  <w:num w:numId="1000">
-    <w:abstractNumId w:val="990"/>
-  </w:num>
   <w:num w:numId="1000">
     <w:abstractNumId w:val="990"/>
   </w:num>
@@ -4138,7 +3931,7 @@
       <w:rFonts w:asciiTheme="majorHAnsi" w:eastAsiaTheme="majorEastAsia" w:hAnsiTheme="majorHAnsi" w:cstheme="majorBidi"/>
       <w:b/>
       <w:bCs/>
-      <w:color w:val="345A8A" w:themeColor="accent1" w:themeShade="B5"/>
+      <w:color w:val="4F81BD" w:themeColor="accent1"/>
       <w:sz w:val="32"/>
       <w:szCs w:val="32"/>
     </w:rPr>
@@ -4161,8 +3954,8 @@
       <w:b/>
       <w:bCs/>
       <w:color w:val="4F81BD" w:themeColor="accent1"/>
-      <w:sz w:val="32"/>
-      <w:szCs w:val="32"/>
+      <w:sz w:val="28"/>
+      <w:szCs w:val="28"/>
     </w:rPr>
   </w:style>
   <w:style w:type="paragraph" w:styleId="Heading3">
@@ -4183,8 +3976,8 @@
       <w:b/>
       <w:bCs/>
       <w:color w:val="4F81BD" w:themeColor="accent1"/>
-      <w:sz w:val="28"/>
-      <w:szCs w:val="28"/>
+      <w:sz w:val="24"/>
+      <w:szCs w:val="24"/>
     </w:rPr>
   </w:style>
   <w:style w:type="paragraph" w:styleId="Heading4">
@@ -4202,7 +3995,7 @@
     </w:pPr>
     <w:rPr>
       <w:rFonts w:asciiTheme="majorHAnsi" w:eastAsiaTheme="majorEastAsia" w:hAnsiTheme="majorHAnsi" w:cstheme="majorBidi"/>
-      <w:b/>
+      <w:i/>
       <w:bCs/>
       <w:color w:val="4F81BD" w:themeColor="accent1"/>
       <w:sz w:val="24"/>
@@ -4224,7 +4017,6 @@
     </w:pPr>
     <w:rPr>
       <w:rFonts w:asciiTheme="majorHAnsi" w:eastAsiaTheme="majorEastAsia" w:hAnsiTheme="majorHAnsi" w:cstheme="majorBidi"/>
-      <w:i/>
       <w:iCs/>
       <w:color w:val="4F81BD" w:themeColor="accent1"/>
       <w:sz w:val="24"/>
@@ -4320,14 +4112,8 @@
     <w:qFormat/>
     <w:pPr>
       <w:spacing w:before="100" w:after="100"/>
-      <w:ind w:firstLine="0"/>
+      <w:ind w:firstLine="0" w:left="480" w:right="480"/>
     </w:pPr>
-    <w:rPr>
-      <w:rFonts w:asciiTheme="majorHAnsi" w:eastAsiaTheme="majorEastAsia" w:hAnsiTheme="majorHAnsi" w:cstheme="majorBidi"/>
-      <w:bCs/>
-      <w:sz w:val="20"/>
-      <w:szCs w:val="20"/>
-    </w:rPr>
   </w:style>
   <w:style w:type="paragraph" w:styleId="FootnoteText">
     <w:name w:val="Footnote Text"/>
